--- a/Documents/Charts/Template Charts.docx
+++ b/Documents/Charts/Template Charts.docx
@@ -8,7 +8,7 @@
           <w:noProof/>
         </w:rPr>
         <w:drawing>
-          <wp:inline distT="0" distB="0" distL="0" distR="0" wp14:anchorId="581E4453" wp14:editId="3EA09851">
+          <wp:inline distT="0" distB="0" distL="0" distR="0" wp14:anchorId="581E4453" wp14:editId="062FE813">
             <wp:extent cx="5486400" cy="3200400"/>
             <wp:effectExtent l="0" t="0" r="0" b="0"/>
             <wp:docPr id="1" name="Chart 1"/>
@@ -172,10 +172,7 @@
               </w:tabs>
             </w:pPr>
             <w:r>
-              <w:t>Carbon aware</w:t>
-            </w:r>
-            <w:r>
-              <w:t xml:space="preserve"> CSA</w:t>
+              <w:t>Carbon aware CSA</w:t>
             </w:r>
           </w:p>
         </w:tc>
@@ -240,7 +237,6 @@
           <w:tab w:val="left" w:pos="1089"/>
         </w:tabs>
         <w:rPr>
-          <w:rFonts w:hint="cs"/>
           <w:rtl/>
           <w:lang w:bidi="fa-IR"/>
         </w:rPr>
@@ -308,7 +304,7 @@
         </w:rPr>
         <w:lastRenderedPageBreak/>
         <w:drawing>
-          <wp:inline distT="0" distB="0" distL="0" distR="0" wp14:anchorId="067B107E" wp14:editId="2F8C58D4">
+          <wp:inline distT="0" distB="0" distL="0" distR="0" wp14:anchorId="067B107E" wp14:editId="145E30AE">
             <wp:extent cx="5486400" cy="3200400"/>
             <wp:effectExtent l="0" t="0" r="0" b="0"/>
             <wp:docPr id="2" name="Chart 2"/>
@@ -340,7 +336,7 @@
           <w:noProof/>
         </w:rPr>
         <w:drawing>
-          <wp:inline distT="0" distB="0" distL="0" distR="0" wp14:anchorId="1DF0A8F5" wp14:editId="04ED9A62">
+          <wp:inline distT="0" distB="0" distL="0" distR="0" wp14:anchorId="1DF0A8F5" wp14:editId="7AA90F31">
             <wp:extent cx="5486400" cy="3200400"/>
             <wp:effectExtent l="0" t="0" r="0" b="0"/>
             <wp:docPr id="3" name="Chart 3"/>
@@ -381,6 +377,813 @@
           <w:tab w:val="left" w:pos="1089"/>
         </w:tabs>
       </w:pPr>
+    </w:p>
+    <w:p>
+      <w:pPr>
+        <w:tabs>
+          <w:tab w:val="left" w:pos="1089"/>
+        </w:tabs>
+      </w:pPr>
+    </w:p>
+    <w:p>
+      <w:pPr>
+        <w:tabs>
+          <w:tab w:val="left" w:pos="1089"/>
+        </w:tabs>
+      </w:pPr>
+    </w:p>
+    <w:p>
+      <w:pPr>
+        <w:tabs>
+          <w:tab w:val="left" w:pos="1089"/>
+        </w:tabs>
+      </w:pPr>
+    </w:p>
+    <w:p>
+      <w:pPr>
+        <w:tabs>
+          <w:tab w:val="left" w:pos="1089"/>
+        </w:tabs>
+      </w:pPr>
+      <w:r>
+        <w:lastRenderedPageBreak/>
+        <w:t>Iteration 1: Fit = sum Energy + Sum latency + sum Carob  =&gt; Global best</w:t>
+      </w:r>
+    </w:p>
+    <w:p>
+      <w:pPr>
+        <w:tabs>
+          <w:tab w:val="left" w:pos="1089"/>
+        </w:tabs>
+      </w:pPr>
+      <w:r>
+        <w:t xml:space="preserve">Iteration </w:t>
+      </w:r>
+      <w:r>
+        <w:t>2</w:t>
+      </w:r>
+      <w:r>
+        <w:t xml:space="preserve">: Fit = sum Energy + Sum latency + </w:t>
+      </w:r>
+      <w:r>
+        <w:rPr>
+          <w:highlight w:val="yellow"/>
+        </w:rPr>
+        <w:t>sum Carob</w:t>
+      </w:r>
+    </w:p>
+    <w:p>
+      <w:pPr>
+        <w:tabs>
+          <w:tab w:val="left" w:pos="1089"/>
+        </w:tabs>
+      </w:pPr>
+      <w:r>
+        <w:t>Sum Energy:</w:t>
+      </w:r>
+    </w:p>
+    <w:tbl>
+      <w:tblPr>
+        <w:tblStyle w:val="TableGrid"/>
+        <w:tblW w:w="0" w:type="auto"/>
+        <w:tblLook w:val="04A0" w:firstRow="1" w:lastRow="0" w:firstColumn="1" w:lastColumn="0" w:noHBand="0" w:noVBand="1"/>
+      </w:tblPr>
+      <w:tblGrid>
+        <w:gridCol w:w="1127"/>
+        <w:gridCol w:w="1127"/>
+        <w:gridCol w:w="1127"/>
+        <w:gridCol w:w="1127"/>
+        <w:gridCol w:w="1127"/>
+        <w:gridCol w:w="1127"/>
+        <w:gridCol w:w="1127"/>
+        <w:gridCol w:w="1127"/>
+      </w:tblGrid>
+      <w:tr>
+        <w:tc>
+          <w:tcPr>
+            <w:tcW w:w="1127" w:type="dxa"/>
+          </w:tcPr>
+          <w:p>
+            <w:pPr>
+              <w:tabs>
+                <w:tab w:val="left" w:pos="1089"/>
+              </w:tabs>
+            </w:pPr>
+            <w:r>
+              <w:t>T1</w:t>
+            </w:r>
+          </w:p>
+        </w:tc>
+        <w:tc>
+          <w:tcPr>
+            <w:tcW w:w="1127" w:type="dxa"/>
+          </w:tcPr>
+          <w:p>
+            <w:pPr>
+              <w:tabs>
+                <w:tab w:val="left" w:pos="1089"/>
+              </w:tabs>
+            </w:pPr>
+            <w:r>
+              <w:t>T2</w:t>
+            </w:r>
+          </w:p>
+        </w:tc>
+        <w:tc>
+          <w:tcPr>
+            <w:tcW w:w="1127" w:type="dxa"/>
+          </w:tcPr>
+          <w:p>
+            <w:pPr>
+              <w:tabs>
+                <w:tab w:val="left" w:pos="1089"/>
+              </w:tabs>
+            </w:pPr>
+            <w:r>
+              <w:t>3</w:t>
+            </w:r>
+          </w:p>
+        </w:tc>
+        <w:tc>
+          <w:tcPr>
+            <w:tcW w:w="1127" w:type="dxa"/>
+          </w:tcPr>
+          <w:p>
+            <w:pPr>
+              <w:tabs>
+                <w:tab w:val="left" w:pos="1089"/>
+              </w:tabs>
+            </w:pPr>
+            <w:r>
+              <w:t>4</w:t>
+            </w:r>
+          </w:p>
+        </w:tc>
+        <w:tc>
+          <w:tcPr>
+            <w:tcW w:w="1127" w:type="dxa"/>
+          </w:tcPr>
+          <w:p>
+            <w:pPr>
+              <w:tabs>
+                <w:tab w:val="left" w:pos="1089"/>
+              </w:tabs>
+            </w:pPr>
+            <w:r>
+              <w:t>5</w:t>
+            </w:r>
+          </w:p>
+        </w:tc>
+        <w:tc>
+          <w:tcPr>
+            <w:tcW w:w="1127" w:type="dxa"/>
+          </w:tcPr>
+          <w:p>
+            <w:pPr>
+              <w:tabs>
+                <w:tab w:val="left" w:pos="1089"/>
+              </w:tabs>
+            </w:pPr>
+            <w:r>
+              <w:t>6</w:t>
+            </w:r>
+          </w:p>
+        </w:tc>
+        <w:tc>
+          <w:tcPr>
+            <w:tcW w:w="1127" w:type="dxa"/>
+          </w:tcPr>
+          <w:p>
+            <w:pPr>
+              <w:tabs>
+                <w:tab w:val="left" w:pos="1089"/>
+              </w:tabs>
+            </w:pPr>
+            <w:r>
+              <w:t>7</w:t>
+            </w:r>
+          </w:p>
+        </w:tc>
+        <w:tc>
+          <w:tcPr>
+            <w:tcW w:w="1127" w:type="dxa"/>
+          </w:tcPr>
+          <w:p>
+            <w:pPr>
+              <w:tabs>
+                <w:tab w:val="left" w:pos="1089"/>
+              </w:tabs>
+            </w:pPr>
+            <w:r>
+              <w:t>8</w:t>
+            </w:r>
+          </w:p>
+        </w:tc>
+      </w:tr>
+      <w:tr>
+        <w:tc>
+          <w:tcPr>
+            <w:tcW w:w="1127" w:type="dxa"/>
+          </w:tcPr>
+          <w:p>
+            <w:pPr>
+              <w:tabs>
+                <w:tab w:val="left" w:pos="1089"/>
+              </w:tabs>
+            </w:pPr>
+            <w:r>
+              <w:t>Node 5</w:t>
+            </w:r>
+          </w:p>
+        </w:tc>
+        <w:tc>
+          <w:tcPr>
+            <w:tcW w:w="1127" w:type="dxa"/>
+          </w:tcPr>
+          <w:p>
+            <w:pPr>
+              <w:tabs>
+                <w:tab w:val="left" w:pos="1089"/>
+              </w:tabs>
+            </w:pPr>
+            <w:r>
+              <w:t>4</w:t>
+            </w:r>
+          </w:p>
+        </w:tc>
+        <w:tc>
+          <w:tcPr>
+            <w:tcW w:w="1127" w:type="dxa"/>
+          </w:tcPr>
+          <w:p>
+            <w:pPr>
+              <w:tabs>
+                <w:tab w:val="left" w:pos="1089"/>
+              </w:tabs>
+            </w:pPr>
+            <w:r>
+              <w:t>2</w:t>
+            </w:r>
+          </w:p>
+        </w:tc>
+        <w:tc>
+          <w:tcPr>
+            <w:tcW w:w="1127" w:type="dxa"/>
+          </w:tcPr>
+          <w:p>
+            <w:pPr>
+              <w:tabs>
+                <w:tab w:val="left" w:pos="1089"/>
+              </w:tabs>
+            </w:pPr>
+            <w:r>
+              <w:t>2</w:t>
+            </w:r>
+          </w:p>
+        </w:tc>
+        <w:tc>
+          <w:tcPr>
+            <w:tcW w:w="1127" w:type="dxa"/>
+          </w:tcPr>
+          <w:p>
+            <w:pPr>
+              <w:tabs>
+                <w:tab w:val="left" w:pos="1089"/>
+              </w:tabs>
+            </w:pPr>
+            <w:r>
+              <w:t>5</w:t>
+            </w:r>
+          </w:p>
+        </w:tc>
+        <w:tc>
+          <w:tcPr>
+            <w:tcW w:w="1127" w:type="dxa"/>
+          </w:tcPr>
+          <w:p>
+            <w:pPr>
+              <w:tabs>
+                <w:tab w:val="left" w:pos="1089"/>
+              </w:tabs>
+            </w:pPr>
+            <w:r>
+              <w:t>1</w:t>
+            </w:r>
+          </w:p>
+        </w:tc>
+        <w:tc>
+          <w:tcPr>
+            <w:tcW w:w="1127" w:type="dxa"/>
+          </w:tcPr>
+          <w:p>
+            <w:pPr>
+              <w:tabs>
+                <w:tab w:val="left" w:pos="1089"/>
+              </w:tabs>
+            </w:pPr>
+            <w:r>
+              <w:t>3</w:t>
+            </w:r>
+          </w:p>
+        </w:tc>
+        <w:tc>
+          <w:tcPr>
+            <w:tcW w:w="1127" w:type="dxa"/>
+          </w:tcPr>
+          <w:p>
+            <w:pPr>
+              <w:tabs>
+                <w:tab w:val="left" w:pos="1089"/>
+              </w:tabs>
+            </w:pPr>
+            <w:r>
+              <w:t>5</w:t>
+            </w:r>
+          </w:p>
+        </w:tc>
+      </w:tr>
+    </w:tbl>
+    <w:p>
+      <w:pPr>
+        <w:tabs>
+          <w:tab w:val="left" w:pos="1089"/>
+        </w:tabs>
+      </w:pPr>
+    </w:p>
+    <w:p>
+      <w:pPr>
+        <w:tabs>
+          <w:tab w:val="left" w:pos="1089"/>
+        </w:tabs>
+      </w:pPr>
+      <w:r>
+        <w:t xml:space="preserve">Sum </w:t>
+      </w:r>
+      <w:r>
+        <w:t>carbon</w:t>
+      </w:r>
+      <w:r>
+        <w:t>:</w:t>
+      </w:r>
+    </w:p>
+    <w:tbl>
+      <w:tblPr>
+        <w:tblStyle w:val="TableGrid"/>
+        <w:tblW w:w="0" w:type="auto"/>
+        <w:tblLook w:val="04A0" w:firstRow="1" w:lastRow="0" w:firstColumn="1" w:lastColumn="0" w:noHBand="0" w:noVBand="1"/>
+      </w:tblPr>
+      <w:tblGrid>
+        <w:gridCol w:w="1127"/>
+        <w:gridCol w:w="1127"/>
+        <w:gridCol w:w="1127"/>
+        <w:gridCol w:w="1127"/>
+        <w:gridCol w:w="1127"/>
+        <w:gridCol w:w="1127"/>
+        <w:gridCol w:w="1127"/>
+        <w:gridCol w:w="1127"/>
+      </w:tblGrid>
+      <w:tr>
+        <w:tc>
+          <w:tcPr>
+            <w:tcW w:w="1127" w:type="dxa"/>
+          </w:tcPr>
+          <w:p>
+            <w:pPr>
+              <w:tabs>
+                <w:tab w:val="left" w:pos="1089"/>
+              </w:tabs>
+            </w:pPr>
+            <w:r>
+              <w:t>T1</w:t>
+            </w:r>
+          </w:p>
+        </w:tc>
+        <w:tc>
+          <w:tcPr>
+            <w:tcW w:w="1127" w:type="dxa"/>
+          </w:tcPr>
+          <w:p>
+            <w:pPr>
+              <w:tabs>
+                <w:tab w:val="left" w:pos="1089"/>
+              </w:tabs>
+            </w:pPr>
+            <w:r>
+              <w:t>T2</w:t>
+            </w:r>
+          </w:p>
+        </w:tc>
+        <w:tc>
+          <w:tcPr>
+            <w:tcW w:w="1127" w:type="dxa"/>
+          </w:tcPr>
+          <w:p>
+            <w:pPr>
+              <w:tabs>
+                <w:tab w:val="left" w:pos="1089"/>
+              </w:tabs>
+            </w:pPr>
+            <w:r>
+              <w:t>3</w:t>
+            </w:r>
+          </w:p>
+        </w:tc>
+        <w:tc>
+          <w:tcPr>
+            <w:tcW w:w="1127" w:type="dxa"/>
+          </w:tcPr>
+          <w:p>
+            <w:pPr>
+              <w:tabs>
+                <w:tab w:val="left" w:pos="1089"/>
+              </w:tabs>
+            </w:pPr>
+            <w:r>
+              <w:t>4</w:t>
+            </w:r>
+          </w:p>
+        </w:tc>
+        <w:tc>
+          <w:tcPr>
+            <w:tcW w:w="1127" w:type="dxa"/>
+          </w:tcPr>
+          <w:p>
+            <w:pPr>
+              <w:tabs>
+                <w:tab w:val="left" w:pos="1089"/>
+              </w:tabs>
+            </w:pPr>
+            <w:r>
+              <w:t>5</w:t>
+            </w:r>
+          </w:p>
+        </w:tc>
+        <w:tc>
+          <w:tcPr>
+            <w:tcW w:w="1127" w:type="dxa"/>
+          </w:tcPr>
+          <w:p>
+            <w:pPr>
+              <w:tabs>
+                <w:tab w:val="left" w:pos="1089"/>
+              </w:tabs>
+            </w:pPr>
+            <w:r>
+              <w:t>6</w:t>
+            </w:r>
+          </w:p>
+        </w:tc>
+        <w:tc>
+          <w:tcPr>
+            <w:tcW w:w="1127" w:type="dxa"/>
+          </w:tcPr>
+          <w:p>
+            <w:pPr>
+              <w:tabs>
+                <w:tab w:val="left" w:pos="1089"/>
+              </w:tabs>
+            </w:pPr>
+            <w:r>
+              <w:t>7</w:t>
+            </w:r>
+          </w:p>
+        </w:tc>
+        <w:tc>
+          <w:tcPr>
+            <w:tcW w:w="1127" w:type="dxa"/>
+          </w:tcPr>
+          <w:p>
+            <w:pPr>
+              <w:tabs>
+                <w:tab w:val="left" w:pos="1089"/>
+              </w:tabs>
+            </w:pPr>
+            <w:r>
+              <w:t>8</w:t>
+            </w:r>
+          </w:p>
+        </w:tc>
+      </w:tr>
+      <w:tr>
+        <w:tc>
+          <w:tcPr>
+            <w:tcW w:w="1127" w:type="dxa"/>
+          </w:tcPr>
+          <w:p>
+            <w:pPr>
+              <w:tabs>
+                <w:tab w:val="left" w:pos="1089"/>
+              </w:tabs>
+            </w:pPr>
+            <w:r>
+              <w:t>Node 5</w:t>
+            </w:r>
+          </w:p>
+        </w:tc>
+        <w:tc>
+          <w:tcPr>
+            <w:tcW w:w="1127" w:type="dxa"/>
+          </w:tcPr>
+          <w:p>
+            <w:pPr>
+              <w:tabs>
+                <w:tab w:val="left" w:pos="1089"/>
+              </w:tabs>
+            </w:pPr>
+            <w:r>
+              <w:t>4</w:t>
+            </w:r>
+          </w:p>
+        </w:tc>
+        <w:tc>
+          <w:tcPr>
+            <w:tcW w:w="1127" w:type="dxa"/>
+          </w:tcPr>
+          <w:p>
+            <w:pPr>
+              <w:tabs>
+                <w:tab w:val="left" w:pos="1089"/>
+              </w:tabs>
+            </w:pPr>
+            <w:r>
+              <w:t>2</w:t>
+            </w:r>
+          </w:p>
+        </w:tc>
+        <w:tc>
+          <w:tcPr>
+            <w:tcW w:w="1127" w:type="dxa"/>
+          </w:tcPr>
+          <w:p>
+            <w:pPr>
+              <w:tabs>
+                <w:tab w:val="left" w:pos="1089"/>
+              </w:tabs>
+            </w:pPr>
+            <w:r>
+              <w:t>2</w:t>
+            </w:r>
+          </w:p>
+        </w:tc>
+        <w:tc>
+          <w:tcPr>
+            <w:tcW w:w="1127" w:type="dxa"/>
+          </w:tcPr>
+          <w:p>
+            <w:pPr>
+              <w:tabs>
+                <w:tab w:val="left" w:pos="1089"/>
+              </w:tabs>
+            </w:pPr>
+            <w:r>
+              <w:t>5</w:t>
+            </w:r>
+          </w:p>
+        </w:tc>
+        <w:tc>
+          <w:tcPr>
+            <w:tcW w:w="1127" w:type="dxa"/>
+          </w:tcPr>
+          <w:p>
+            <w:pPr>
+              <w:tabs>
+                <w:tab w:val="left" w:pos="1089"/>
+              </w:tabs>
+            </w:pPr>
+            <w:r>
+              <w:t>1</w:t>
+            </w:r>
+          </w:p>
+        </w:tc>
+        <w:tc>
+          <w:tcPr>
+            <w:tcW w:w="1127" w:type="dxa"/>
+          </w:tcPr>
+          <w:p>
+            <w:pPr>
+              <w:tabs>
+                <w:tab w:val="left" w:pos="1089"/>
+              </w:tabs>
+            </w:pPr>
+            <w:r>
+              <w:t>3</w:t>
+            </w:r>
+          </w:p>
+        </w:tc>
+        <w:tc>
+          <w:tcPr>
+            <w:tcW w:w="1127" w:type="dxa"/>
+          </w:tcPr>
+          <w:p>
+            <w:pPr>
+              <w:tabs>
+                <w:tab w:val="left" w:pos="1089"/>
+              </w:tabs>
+            </w:pPr>
+            <w:r>
+              <w:t>5</w:t>
+            </w:r>
+          </w:p>
+        </w:tc>
+      </w:tr>
+    </w:tbl>
+    <w:p>
+      <w:pPr>
+        <w:tabs>
+          <w:tab w:val="left" w:pos="1089"/>
+        </w:tabs>
+      </w:pPr>
+    </w:p>
+    <w:p>
+      <w:pPr>
+        <w:tabs>
+          <w:tab w:val="left" w:pos="1089"/>
+        </w:tabs>
+      </w:pPr>
+      <w:r>
+        <w:t>TAKS = 6 J NEED</w:t>
+      </w:r>
+      <w:r>
+        <w:tab/>
+      </w:r>
+    </w:p>
+    <w:p>
+      <w:pPr>
+        <w:tabs>
+          <w:tab w:val="left" w:pos="1089"/>
+        </w:tabs>
+      </w:pPr>
+      <w:r>
+        <w:t xml:space="preserve">Node 1 to 5 = 10 J energy renewable </w:t>
+      </w:r>
+    </w:p>
+    <w:p>
+      <w:pPr>
+        <w:tabs>
+          <w:tab w:val="left" w:pos="1089"/>
+        </w:tabs>
+      </w:pPr>
+      <w:r>
+        <w:t xml:space="preserve">Node 1 to 5 = </w:t>
+      </w:r>
+      <w:r>
+        <w:t>unlimited</w:t>
+      </w:r>
+      <w:r>
+        <w:t xml:space="preserve"> energy </w:t>
+      </w:r>
+      <w:r>
+        <w:t>non-</w:t>
+      </w:r>
+      <w:r>
+        <w:t xml:space="preserve">renewable </w:t>
+      </w:r>
+    </w:p>
+    <w:p>
+      <w:pPr>
+        <w:tabs>
+          <w:tab w:val="left" w:pos="1089"/>
+        </w:tabs>
+      </w:pPr>
+      <w:r>
+        <w:t>C = 0.5 gram  =&gt; energy non-renewable * C</w:t>
+      </w:r>
+    </w:p>
+    <w:p>
+      <w:pPr>
+        <w:tabs>
+          <w:tab w:val="left" w:pos="1089"/>
+        </w:tabs>
+      </w:pPr>
+      <w:r>
+        <w:t xml:space="preserve">Node 1:  10 RN – 6 j = 4 RN  // NRN =0 =&gt; carbon 0 * 0.5 =0 </w:t>
+      </w:r>
+    </w:p>
+    <w:p>
+      <w:pPr>
+        <w:tabs>
+          <w:tab w:val="left" w:pos="1089"/>
+        </w:tabs>
+      </w:pPr>
+      <w:r>
+        <w:t xml:space="preserve">Node </w:t>
+      </w:r>
+      <w:r>
+        <w:t>2</w:t>
+      </w:r>
+      <w:r>
+        <w:t>:</w:t>
+      </w:r>
+      <w:r>
+        <w:t xml:space="preserve"> 10 RN – 12 j = -2  // NRN = ABS (-2) =&gt; 2 * 0.5 = 1</w:t>
+      </w:r>
+    </w:p>
+    <w:p>
+      <w:pPr>
+        <w:tabs>
+          <w:tab w:val="left" w:pos="1089"/>
+        </w:tabs>
+      </w:pPr>
+      <w:r>
+        <w:t xml:space="preserve">Node </w:t>
+      </w:r>
+      <w:r>
+        <w:t>3</w:t>
+      </w:r>
+      <w:r>
+        <w:t>:</w:t>
+      </w:r>
+      <w:r>
+        <w:t xml:space="preserve"> 0</w:t>
+      </w:r>
+    </w:p>
+    <w:p>
+      <w:pPr>
+        <w:tabs>
+          <w:tab w:val="left" w:pos="1089"/>
+        </w:tabs>
+      </w:pPr>
+      <w:r>
+        <w:t xml:space="preserve">Node </w:t>
+      </w:r>
+      <w:r>
+        <w:t>4</w:t>
+      </w:r>
+      <w:r>
+        <w:t>:</w:t>
+      </w:r>
+      <w:r>
+        <w:t xml:space="preserve"> 0 </w:t>
+      </w:r>
+    </w:p>
+    <w:p>
+      <w:pPr>
+        <w:tabs>
+          <w:tab w:val="left" w:pos="1089"/>
+        </w:tabs>
+      </w:pPr>
+      <w:r>
+        <w:t xml:space="preserve">Node </w:t>
+      </w:r>
+      <w:r>
+        <w:t>5</w:t>
+      </w:r>
+      <w:r>
+        <w:t>:</w:t>
+      </w:r>
+      <w:r>
+        <w:t xml:space="preserve"> 1</w:t>
+      </w:r>
+    </w:p>
+    <w:p>
+      <w:pPr>
+        <w:tabs>
+          <w:tab w:val="left" w:pos="1089"/>
+        </w:tabs>
+      </w:pPr>
+      <w:r>
+        <w:t>Sum = 2</w:t>
+      </w:r>
+    </w:p>
+    <w:p>
+      <w:pPr>
+        <w:tabs>
+          <w:tab w:val="left" w:pos="1089"/>
+        </w:tabs>
+      </w:pPr>
+    </w:p>
+    <w:p>
+      <w:pPr>
+        <w:tabs>
+          <w:tab w:val="left" w:pos="1089"/>
+        </w:tabs>
+      </w:pPr>
+    </w:p>
+    <w:p>
+      <w:pPr>
+        <w:tabs>
+          <w:tab w:val="left" w:pos="1089"/>
+        </w:tabs>
+      </w:pPr>
+      <w:r>
+        <w:rPr>
+          <w:noProof/>
+        </w:rPr>
+        <w:lastRenderedPageBreak/>
+        <w:drawing>
+          <wp:inline distT="0" distB="0" distL="0" distR="0" wp14:anchorId="0CF33ADC" wp14:editId="2D391581">
+            <wp:extent cx="5486400" cy="3200400"/>
+            <wp:effectExtent l="0" t="0" r="0" b="0"/>
+            <wp:docPr id="4" name="Chart 4"/>
+            <wp:cNvGraphicFramePr/>
+            <a:graphic xmlns:a="http://schemas.openxmlformats.org/drawingml/2006/main">
+              <a:graphicData uri="http://schemas.openxmlformats.org/drawingml/2006/chart">
+                <c:chart xmlns:c="http://schemas.openxmlformats.org/drawingml/2006/chart" xmlns:r="http://schemas.openxmlformats.org/officeDocument/2006/relationships" r:id="rId9"/>
+              </a:graphicData>
+            </a:graphic>
+          </wp:inline>
+        </w:drawing>
+      </w:r>
     </w:p>
     <w:sectPr>
       <w:pgSz w:w="11906" w:h="16838"/>
@@ -1091,7 +1894,7 @@
               <c:strCache>
                 <c:ptCount val="1"/>
                 <c:pt idx="0">
-                  <c:v>BCSA</c:v>
+                  <c:v>CSA</c:v>
                 </c:pt>
               </c:strCache>
             </c:strRef>
@@ -1704,7 +2507,7 @@
               <c:strCache>
                 <c:ptCount val="1"/>
                 <c:pt idx="0">
-                  <c:v>PSO</c:v>
+                  <c:v>paper Ali</c:v>
                 </c:pt>
               </c:strCache>
             </c:strRef>
@@ -1776,7 +2579,7 @@
               <c:strCache>
                 <c:ptCount val="1"/>
                 <c:pt idx="0">
-                  <c:v>BCSA</c:v>
+                  <c:v>Ppaer Reza</c:v>
                 </c:pt>
               </c:strCache>
             </c:strRef>
@@ -2384,7 +3187,7 @@
               <c:strCache>
                 <c:ptCount val="1"/>
                 <c:pt idx="0">
-                  <c:v>PSO</c:v>
+                  <c:v>Paper Ali</c:v>
                 </c:pt>
               </c:strCache>
             </c:strRef>
@@ -2456,7 +3259,7 @@
               <c:strCache>
                 <c:ptCount val="1"/>
                 <c:pt idx="0">
-                  <c:v>BCSA</c:v>
+                  <c:v>Paper Reza</c:v>
                 </c:pt>
               </c:strCache>
             </c:strRef>
@@ -2987,6 +3790,665 @@
 </c:chartSpace>
 </file>
 
+<file path=word/charts/chart4.xml><?xml version="1.0" encoding="utf-8"?>
+<c:chartSpace xmlns:c="http://schemas.openxmlformats.org/drawingml/2006/chart" xmlns:a="http://schemas.openxmlformats.org/drawingml/2006/main" xmlns:r="http://schemas.openxmlformats.org/officeDocument/2006/relationships" xmlns:c16r2="http://schemas.microsoft.com/office/drawing/2015/06/chart">
+  <c:date1904 val="0"/>
+  <c:lang val="en-US"/>
+  <c:roundedCorners val="0"/>
+  <mc:AlternateContent xmlns:mc="http://schemas.openxmlformats.org/markup-compatibility/2006">
+    <mc:Choice xmlns:c14="http://schemas.microsoft.com/office/drawing/2007/8/2/chart" Requires="c14">
+      <c14:style val="102"/>
+    </mc:Choice>
+    <mc:Fallback>
+      <c:style val="2"/>
+    </mc:Fallback>
+  </mc:AlternateContent>
+  <c:chart>
+    <c:title>
+      <c:tx>
+        <c:rich>
+          <a:bodyPr rot="0" spcFirstLastPara="1" vertOverflow="ellipsis" vert="horz" wrap="square" anchor="ctr" anchorCtr="1"/>
+          <a:lstStyle/>
+          <a:p>
+            <a:pPr>
+              <a:defRPr sz="1400" b="0" i="0" u="none" strike="noStrike" kern="1200" spc="0" baseline="0">
+                <a:solidFill>
+                  <a:schemeClr val="tx1">
+                    <a:lumMod val="65000"/>
+                    <a:lumOff val="35000"/>
+                  </a:schemeClr>
+                </a:solidFill>
+                <a:latin typeface="+mn-lt"/>
+                <a:ea typeface="+mn-ea"/>
+                <a:cs typeface="+mn-cs"/>
+              </a:defRPr>
+            </a:pPr>
+            <a:r>
+              <a:rPr lang="en-GB"/>
+              <a:t>Crabon</a:t>
+            </a:r>
+          </a:p>
+        </c:rich>
+      </c:tx>
+      <c:overlay val="0"/>
+      <c:spPr>
+        <a:noFill/>
+        <a:ln>
+          <a:noFill/>
+        </a:ln>
+        <a:effectLst/>
+      </c:spPr>
+      <c:txPr>
+        <a:bodyPr rot="0" spcFirstLastPara="1" vertOverflow="ellipsis" vert="horz" wrap="square" anchor="ctr" anchorCtr="1"/>
+        <a:lstStyle/>
+        <a:p>
+          <a:pPr>
+            <a:defRPr sz="1400" b="0" i="0" u="none" strike="noStrike" kern="1200" spc="0" baseline="0">
+              <a:solidFill>
+                <a:schemeClr val="tx1">
+                  <a:lumMod val="65000"/>
+                  <a:lumOff val="35000"/>
+                </a:schemeClr>
+              </a:solidFill>
+              <a:latin typeface="+mn-lt"/>
+              <a:ea typeface="+mn-ea"/>
+              <a:cs typeface="+mn-cs"/>
+            </a:defRPr>
+          </a:pPr>
+          <a:endParaRPr lang="en-US"/>
+        </a:p>
+      </c:txPr>
+    </c:title>
+    <c:autoTitleDeleted val="0"/>
+    <c:plotArea>
+      <c:layout/>
+      <c:barChart>
+        <c:barDir val="col"/>
+        <c:grouping val="clustered"/>
+        <c:varyColors val="0"/>
+        <c:ser>
+          <c:idx val="0"/>
+          <c:order val="0"/>
+          <c:tx>
+            <c:strRef>
+              <c:f>Sheet1!$B$1</c:f>
+              <c:strCache>
+                <c:ptCount val="1"/>
+                <c:pt idx="0">
+                  <c:v>PSO</c:v>
+                </c:pt>
+              </c:strCache>
+            </c:strRef>
+          </c:tx>
+          <c:spPr>
+            <a:solidFill>
+              <a:schemeClr val="accent1"/>
+            </a:solidFill>
+            <a:ln>
+              <a:noFill/>
+            </a:ln>
+            <a:effectLst/>
+          </c:spPr>
+          <c:invertIfNegative val="0"/>
+          <c:cat>
+            <c:numRef>
+              <c:f>Sheet1!$A$2:$A$6</c:f>
+              <c:numCache>
+                <c:formatCode>General</c:formatCode>
+                <c:ptCount val="5"/>
+                <c:pt idx="0">
+                  <c:v>2</c:v>
+                </c:pt>
+                <c:pt idx="1">
+                  <c:v>4</c:v>
+                </c:pt>
+                <c:pt idx="2">
+                  <c:v>6</c:v>
+                </c:pt>
+                <c:pt idx="3">
+                  <c:v>8</c:v>
+                </c:pt>
+                <c:pt idx="4">
+                  <c:v>10</c:v>
+                </c:pt>
+              </c:numCache>
+            </c:numRef>
+          </c:cat>
+          <c:val>
+            <c:numRef>
+              <c:f>Sheet1!$B$2:$B$6</c:f>
+              <c:numCache>
+                <c:formatCode>General</c:formatCode>
+                <c:ptCount val="5"/>
+                <c:pt idx="0">
+                  <c:v>10</c:v>
+                </c:pt>
+                <c:pt idx="1">
+                  <c:v>8</c:v>
+                </c:pt>
+                <c:pt idx="2">
+                  <c:v>6</c:v>
+                </c:pt>
+                <c:pt idx="3">
+                  <c:v>4</c:v>
+                </c:pt>
+                <c:pt idx="4">
+                  <c:v>2</c:v>
+                </c:pt>
+              </c:numCache>
+            </c:numRef>
+          </c:val>
+          <c:extLst>
+            <c:ext xmlns:c16="http://schemas.microsoft.com/office/drawing/2014/chart" uri="{C3380CC4-5D6E-409C-BE32-E72D297353CC}">
+              <c16:uniqueId val="{00000000-ADB7-4001-A212-F7ABB22EE3CF}"/>
+            </c:ext>
+          </c:extLst>
+        </c:ser>
+        <c:ser>
+          <c:idx val="1"/>
+          <c:order val="1"/>
+          <c:tx>
+            <c:strRef>
+              <c:f>Sheet1!$C$1</c:f>
+              <c:strCache>
+                <c:ptCount val="1"/>
+                <c:pt idx="0">
+                  <c:v>Column1</c:v>
+                </c:pt>
+              </c:strCache>
+            </c:strRef>
+          </c:tx>
+          <c:spPr>
+            <a:solidFill>
+              <a:schemeClr val="accent2"/>
+            </a:solidFill>
+            <a:ln>
+              <a:noFill/>
+            </a:ln>
+            <a:effectLst/>
+          </c:spPr>
+          <c:invertIfNegative val="0"/>
+          <c:cat>
+            <c:numRef>
+              <c:f>Sheet1!$A$2:$A$6</c:f>
+              <c:numCache>
+                <c:formatCode>General</c:formatCode>
+                <c:ptCount val="5"/>
+                <c:pt idx="0">
+                  <c:v>2</c:v>
+                </c:pt>
+                <c:pt idx="1">
+                  <c:v>4</c:v>
+                </c:pt>
+                <c:pt idx="2">
+                  <c:v>6</c:v>
+                </c:pt>
+                <c:pt idx="3">
+                  <c:v>8</c:v>
+                </c:pt>
+                <c:pt idx="4">
+                  <c:v>10</c:v>
+                </c:pt>
+              </c:numCache>
+            </c:numRef>
+          </c:cat>
+          <c:val>
+            <c:numRef>
+              <c:f>Sheet1!$C$2:$C$6</c:f>
+              <c:numCache>
+                <c:formatCode>General</c:formatCode>
+                <c:ptCount val="5"/>
+              </c:numCache>
+            </c:numRef>
+          </c:val>
+          <c:extLst>
+            <c:ext xmlns:c16="http://schemas.microsoft.com/office/drawing/2014/chart" uri="{C3380CC4-5D6E-409C-BE32-E72D297353CC}">
+              <c16:uniqueId val="{00000001-ADB7-4001-A212-F7ABB22EE3CF}"/>
+            </c:ext>
+          </c:extLst>
+        </c:ser>
+        <c:ser>
+          <c:idx val="2"/>
+          <c:order val="2"/>
+          <c:tx>
+            <c:strRef>
+              <c:f>Sheet1!$D$1</c:f>
+              <c:strCache>
+                <c:ptCount val="1"/>
+                <c:pt idx="0">
+                  <c:v>Column2</c:v>
+                </c:pt>
+              </c:strCache>
+            </c:strRef>
+          </c:tx>
+          <c:spPr>
+            <a:solidFill>
+              <a:schemeClr val="accent3"/>
+            </a:solidFill>
+            <a:ln>
+              <a:noFill/>
+            </a:ln>
+            <a:effectLst/>
+          </c:spPr>
+          <c:invertIfNegative val="0"/>
+          <c:cat>
+            <c:numRef>
+              <c:f>Sheet1!$A$2:$A$6</c:f>
+              <c:numCache>
+                <c:formatCode>General</c:formatCode>
+                <c:ptCount val="5"/>
+                <c:pt idx="0">
+                  <c:v>2</c:v>
+                </c:pt>
+                <c:pt idx="1">
+                  <c:v>4</c:v>
+                </c:pt>
+                <c:pt idx="2">
+                  <c:v>6</c:v>
+                </c:pt>
+                <c:pt idx="3">
+                  <c:v>8</c:v>
+                </c:pt>
+                <c:pt idx="4">
+                  <c:v>10</c:v>
+                </c:pt>
+              </c:numCache>
+            </c:numRef>
+          </c:cat>
+          <c:val>
+            <c:numRef>
+              <c:f>Sheet1!$D$2:$D$6</c:f>
+              <c:numCache>
+                <c:formatCode>General</c:formatCode>
+                <c:ptCount val="5"/>
+              </c:numCache>
+            </c:numRef>
+          </c:val>
+          <c:extLst>
+            <c:ext xmlns:c16="http://schemas.microsoft.com/office/drawing/2014/chart" uri="{C3380CC4-5D6E-409C-BE32-E72D297353CC}">
+              <c16:uniqueId val="{00000002-ADB7-4001-A212-F7ABB22EE3CF}"/>
+            </c:ext>
+          </c:extLst>
+        </c:ser>
+        <c:ser>
+          <c:idx val="3"/>
+          <c:order val="3"/>
+          <c:tx>
+            <c:strRef>
+              <c:f>Sheet1!$E$1</c:f>
+              <c:strCache>
+                <c:ptCount val="1"/>
+                <c:pt idx="0">
+                  <c:v>Column3</c:v>
+                </c:pt>
+              </c:strCache>
+            </c:strRef>
+          </c:tx>
+          <c:spPr>
+            <a:solidFill>
+              <a:schemeClr val="accent4"/>
+            </a:solidFill>
+            <a:ln>
+              <a:noFill/>
+            </a:ln>
+            <a:effectLst/>
+          </c:spPr>
+          <c:invertIfNegative val="0"/>
+          <c:cat>
+            <c:numRef>
+              <c:f>Sheet1!$A$2:$A$6</c:f>
+              <c:numCache>
+                <c:formatCode>General</c:formatCode>
+                <c:ptCount val="5"/>
+                <c:pt idx="0">
+                  <c:v>2</c:v>
+                </c:pt>
+                <c:pt idx="1">
+                  <c:v>4</c:v>
+                </c:pt>
+                <c:pt idx="2">
+                  <c:v>6</c:v>
+                </c:pt>
+                <c:pt idx="3">
+                  <c:v>8</c:v>
+                </c:pt>
+                <c:pt idx="4">
+                  <c:v>10</c:v>
+                </c:pt>
+              </c:numCache>
+            </c:numRef>
+          </c:cat>
+          <c:val>
+            <c:numRef>
+              <c:f>Sheet1!$E$2:$E$6</c:f>
+              <c:numCache>
+                <c:formatCode>General</c:formatCode>
+                <c:ptCount val="5"/>
+              </c:numCache>
+            </c:numRef>
+          </c:val>
+          <c:extLst>
+            <c:ext xmlns:c16="http://schemas.microsoft.com/office/drawing/2014/chart" uri="{C3380CC4-5D6E-409C-BE32-E72D297353CC}">
+              <c16:uniqueId val="{00000003-ADB7-4001-A212-F7ABB22EE3CF}"/>
+            </c:ext>
+          </c:extLst>
+        </c:ser>
+        <c:dLbls>
+          <c:showLegendKey val="0"/>
+          <c:showVal val="0"/>
+          <c:showCatName val="0"/>
+          <c:showSerName val="0"/>
+          <c:showPercent val="0"/>
+          <c:showBubbleSize val="0"/>
+        </c:dLbls>
+        <c:gapWidth val="219"/>
+        <c:overlap val="-27"/>
+        <c:axId val="1832154687"/>
+        <c:axId val="1832147199"/>
+      </c:barChart>
+      <c:catAx>
+        <c:axId val="1832154687"/>
+        <c:scaling>
+          <c:orientation val="minMax"/>
+        </c:scaling>
+        <c:delete val="0"/>
+        <c:axPos val="b"/>
+        <c:title>
+          <c:tx>
+            <c:rich>
+              <a:bodyPr rot="0" spcFirstLastPara="1" vertOverflow="ellipsis" vert="horz" wrap="square" anchor="ctr" anchorCtr="1"/>
+              <a:lstStyle/>
+              <a:p>
+                <a:pPr>
+                  <a:defRPr sz="1000" b="0" i="0" u="none" strike="noStrike" kern="1200" baseline="0">
+                    <a:solidFill>
+                      <a:schemeClr val="tx1">
+                        <a:lumMod val="65000"/>
+                        <a:lumOff val="35000"/>
+                      </a:schemeClr>
+                    </a:solidFill>
+                    <a:latin typeface="+mn-lt"/>
+                    <a:ea typeface="+mn-ea"/>
+                    <a:cs typeface="+mn-cs"/>
+                  </a:defRPr>
+                </a:pPr>
+                <a:r>
+                  <a:rPr lang="en-GB"/>
+                  <a:t>Coeffieient</a:t>
+                </a:r>
+              </a:p>
+            </c:rich>
+          </c:tx>
+          <c:overlay val="0"/>
+          <c:spPr>
+            <a:noFill/>
+            <a:ln>
+              <a:noFill/>
+            </a:ln>
+            <a:effectLst/>
+          </c:spPr>
+          <c:txPr>
+            <a:bodyPr rot="0" spcFirstLastPara="1" vertOverflow="ellipsis" vert="horz" wrap="square" anchor="ctr" anchorCtr="1"/>
+            <a:lstStyle/>
+            <a:p>
+              <a:pPr>
+                <a:defRPr sz="1000" b="0" i="0" u="none" strike="noStrike" kern="1200" baseline="0">
+                  <a:solidFill>
+                    <a:schemeClr val="tx1">
+                      <a:lumMod val="65000"/>
+                      <a:lumOff val="35000"/>
+                    </a:schemeClr>
+                  </a:solidFill>
+                  <a:latin typeface="+mn-lt"/>
+                  <a:ea typeface="+mn-ea"/>
+                  <a:cs typeface="+mn-cs"/>
+                </a:defRPr>
+              </a:pPr>
+              <a:endParaRPr lang="en-US"/>
+            </a:p>
+          </c:txPr>
+        </c:title>
+        <c:numFmt formatCode="General" sourceLinked="1"/>
+        <c:majorTickMark val="none"/>
+        <c:minorTickMark val="none"/>
+        <c:tickLblPos val="nextTo"/>
+        <c:spPr>
+          <a:noFill/>
+          <a:ln w="9525" cap="flat" cmpd="sng" algn="ctr">
+            <a:solidFill>
+              <a:schemeClr val="tx1">
+                <a:lumMod val="15000"/>
+                <a:lumOff val="85000"/>
+              </a:schemeClr>
+            </a:solidFill>
+            <a:round/>
+          </a:ln>
+          <a:effectLst/>
+        </c:spPr>
+        <c:txPr>
+          <a:bodyPr rot="-60000000" spcFirstLastPara="1" vertOverflow="ellipsis" vert="horz" wrap="square" anchor="ctr" anchorCtr="1"/>
+          <a:lstStyle/>
+          <a:p>
+            <a:pPr>
+              <a:defRPr sz="900" b="0" i="0" u="none" strike="noStrike" kern="1200" baseline="0">
+                <a:solidFill>
+                  <a:schemeClr val="tx1">
+                    <a:lumMod val="65000"/>
+                    <a:lumOff val="35000"/>
+                  </a:schemeClr>
+                </a:solidFill>
+                <a:latin typeface="+mn-lt"/>
+                <a:ea typeface="+mn-ea"/>
+                <a:cs typeface="+mn-cs"/>
+              </a:defRPr>
+            </a:pPr>
+            <a:endParaRPr lang="en-US"/>
+          </a:p>
+        </c:txPr>
+        <c:crossAx val="1832147199"/>
+        <c:crosses val="autoZero"/>
+        <c:auto val="1"/>
+        <c:lblAlgn val="ctr"/>
+        <c:lblOffset val="100"/>
+        <c:noMultiLvlLbl val="0"/>
+      </c:catAx>
+      <c:valAx>
+        <c:axId val="1832147199"/>
+        <c:scaling>
+          <c:orientation val="minMax"/>
+        </c:scaling>
+        <c:delete val="0"/>
+        <c:axPos val="l"/>
+        <c:majorGridlines>
+          <c:spPr>
+            <a:ln w="9525" cap="flat" cmpd="sng" algn="ctr">
+              <a:solidFill>
+                <a:schemeClr val="tx1">
+                  <a:lumMod val="15000"/>
+                  <a:lumOff val="85000"/>
+                </a:schemeClr>
+              </a:solidFill>
+              <a:round/>
+            </a:ln>
+            <a:effectLst/>
+          </c:spPr>
+        </c:majorGridlines>
+        <c:title>
+          <c:tx>
+            <c:rich>
+              <a:bodyPr rot="-5400000" spcFirstLastPara="1" vertOverflow="ellipsis" vert="horz" wrap="square" anchor="ctr" anchorCtr="1"/>
+              <a:lstStyle/>
+              <a:p>
+                <a:pPr>
+                  <a:defRPr sz="1000" b="0" i="0" u="none" strike="noStrike" kern="1200" baseline="0">
+                    <a:solidFill>
+                      <a:schemeClr val="tx1">
+                        <a:lumMod val="65000"/>
+                        <a:lumOff val="35000"/>
+                      </a:schemeClr>
+                    </a:solidFill>
+                    <a:latin typeface="+mn-lt"/>
+                    <a:ea typeface="+mn-ea"/>
+                    <a:cs typeface="+mn-cs"/>
+                  </a:defRPr>
+                </a:pPr>
+                <a:r>
+                  <a:rPr lang="en-GB"/>
+                  <a:t>carbon</a:t>
+                </a:r>
+                <a:r>
+                  <a:rPr lang="en-GB" baseline="0"/>
+                  <a:t> (G)</a:t>
+                </a:r>
+                <a:endParaRPr lang="en-GB"/>
+              </a:p>
+            </c:rich>
+          </c:tx>
+          <c:overlay val="0"/>
+          <c:spPr>
+            <a:noFill/>
+            <a:ln>
+              <a:noFill/>
+            </a:ln>
+            <a:effectLst/>
+          </c:spPr>
+          <c:txPr>
+            <a:bodyPr rot="-5400000" spcFirstLastPara="1" vertOverflow="ellipsis" vert="horz" wrap="square" anchor="ctr" anchorCtr="1"/>
+            <a:lstStyle/>
+            <a:p>
+              <a:pPr>
+                <a:defRPr sz="1000" b="0" i="0" u="none" strike="noStrike" kern="1200" baseline="0">
+                  <a:solidFill>
+                    <a:schemeClr val="tx1">
+                      <a:lumMod val="65000"/>
+                      <a:lumOff val="35000"/>
+                    </a:schemeClr>
+                  </a:solidFill>
+                  <a:latin typeface="+mn-lt"/>
+                  <a:ea typeface="+mn-ea"/>
+                  <a:cs typeface="+mn-cs"/>
+                </a:defRPr>
+              </a:pPr>
+              <a:endParaRPr lang="en-US"/>
+            </a:p>
+          </c:txPr>
+        </c:title>
+        <c:numFmt formatCode="General" sourceLinked="1"/>
+        <c:majorTickMark val="none"/>
+        <c:minorTickMark val="none"/>
+        <c:tickLblPos val="nextTo"/>
+        <c:spPr>
+          <a:noFill/>
+          <a:ln>
+            <a:noFill/>
+          </a:ln>
+          <a:effectLst/>
+        </c:spPr>
+        <c:txPr>
+          <a:bodyPr rot="-60000000" spcFirstLastPara="1" vertOverflow="ellipsis" vert="horz" wrap="square" anchor="ctr" anchorCtr="1"/>
+          <a:lstStyle/>
+          <a:p>
+            <a:pPr>
+              <a:defRPr sz="900" b="0" i="0" u="none" strike="noStrike" kern="1200" baseline="0">
+                <a:solidFill>
+                  <a:schemeClr val="tx1">
+                    <a:lumMod val="65000"/>
+                    <a:lumOff val="35000"/>
+                  </a:schemeClr>
+                </a:solidFill>
+                <a:latin typeface="+mn-lt"/>
+                <a:ea typeface="+mn-ea"/>
+                <a:cs typeface="+mn-cs"/>
+              </a:defRPr>
+            </a:pPr>
+            <a:endParaRPr lang="en-US"/>
+          </a:p>
+        </c:txPr>
+        <c:crossAx val="1832154687"/>
+        <c:crosses val="autoZero"/>
+        <c:crossBetween val="between"/>
+      </c:valAx>
+      <c:spPr>
+        <a:noFill/>
+        <a:ln>
+          <a:noFill/>
+        </a:ln>
+        <a:effectLst/>
+      </c:spPr>
+    </c:plotArea>
+    <c:legend>
+      <c:legendPos val="b"/>
+      <c:overlay val="0"/>
+      <c:spPr>
+        <a:noFill/>
+        <a:ln>
+          <a:noFill/>
+        </a:ln>
+        <a:effectLst/>
+      </c:spPr>
+      <c:txPr>
+        <a:bodyPr rot="0" spcFirstLastPara="1" vertOverflow="ellipsis" vert="horz" wrap="square" anchor="ctr" anchorCtr="1"/>
+        <a:lstStyle/>
+        <a:p>
+          <a:pPr>
+            <a:defRPr sz="900" b="0" i="0" u="none" strike="noStrike" kern="1200" baseline="0">
+              <a:solidFill>
+                <a:schemeClr val="tx1">
+                  <a:lumMod val="65000"/>
+                  <a:lumOff val="35000"/>
+                </a:schemeClr>
+              </a:solidFill>
+              <a:latin typeface="+mn-lt"/>
+              <a:ea typeface="+mn-ea"/>
+              <a:cs typeface="+mn-cs"/>
+            </a:defRPr>
+          </a:pPr>
+          <a:endParaRPr lang="en-US"/>
+        </a:p>
+      </c:txPr>
+    </c:legend>
+    <c:plotVisOnly val="1"/>
+    <c:dispBlanksAs val="gap"/>
+    <c:extLst>
+      <c:ext xmlns:c16r3="http://schemas.microsoft.com/office/drawing/2017/03/chart" uri="{56B9EC1D-385E-4148-901F-78D8002777C0}">
+        <c16r3:dataDisplayOptions16>
+          <c16r3:dispNaAsBlank val="1"/>
+        </c16r3:dataDisplayOptions16>
+      </c:ext>
+    </c:extLst>
+    <c:showDLblsOverMax val="0"/>
+  </c:chart>
+  <c:spPr>
+    <a:solidFill>
+      <a:schemeClr val="bg1"/>
+    </a:solidFill>
+    <a:ln w="9525" cap="flat" cmpd="sng" algn="ctr">
+      <a:solidFill>
+        <a:schemeClr val="tx1">
+          <a:lumMod val="15000"/>
+          <a:lumOff val="85000"/>
+        </a:schemeClr>
+      </a:solidFill>
+      <a:round/>
+    </a:ln>
+    <a:effectLst/>
+  </c:spPr>
+  <c:txPr>
+    <a:bodyPr/>
+    <a:lstStyle/>
+    <a:p>
+      <a:pPr>
+        <a:defRPr/>
+      </a:pPr>
+      <a:endParaRPr lang="en-US"/>
+    </a:p>
+  </c:txPr>
+  <c:externalData r:id="rId3">
+    <c:autoUpdate val="0"/>
+  </c:externalData>
+</c:chartSpace>
+</file>
+
 <file path=word/charts/colors1.xml><?xml version="1.0" encoding="utf-8"?>
 <cs:colorStyle xmlns:cs="http://schemas.microsoft.com/office/drawing/2012/chartStyle" xmlns:a="http://schemas.openxmlformats.org/drawingml/2006/main" meth="cycle" id="10">
   <a:schemeClr val="accent1"/>
@@ -3107,6 +4569,46 @@
 </cs:colorStyle>
 </file>
 
+<file path=word/charts/colors4.xml><?xml version="1.0" encoding="utf-8"?>
+<cs:colorStyle xmlns:cs="http://schemas.microsoft.com/office/drawing/2012/chartStyle" xmlns:a="http://schemas.openxmlformats.org/drawingml/2006/main" meth="cycle" id="10">
+  <a:schemeClr val="accent1"/>
+  <a:schemeClr val="accent2"/>
+  <a:schemeClr val="accent3"/>
+  <a:schemeClr val="accent4"/>
+  <a:schemeClr val="accent5"/>
+  <a:schemeClr val="accent6"/>
+  <cs:variation/>
+  <cs:variation>
+    <a:lumMod val="60000"/>
+  </cs:variation>
+  <cs:variation>
+    <a:lumMod val="80000"/>
+    <a:lumOff val="20000"/>
+  </cs:variation>
+  <cs:variation>
+    <a:lumMod val="80000"/>
+  </cs:variation>
+  <cs:variation>
+    <a:lumMod val="60000"/>
+    <a:lumOff val="40000"/>
+  </cs:variation>
+  <cs:variation>
+    <a:lumMod val="50000"/>
+  </cs:variation>
+  <cs:variation>
+    <a:lumMod val="70000"/>
+    <a:lumOff val="30000"/>
+  </cs:variation>
+  <cs:variation>
+    <a:lumMod val="70000"/>
+  </cs:variation>
+  <cs:variation>
+    <a:lumMod val="50000"/>
+    <a:lumOff val="50000"/>
+  </cs:variation>
+</cs:colorStyle>
+</file>
+
 <file path=word/charts/style1.xml><?xml version="1.0" encoding="utf-8"?>
 <cs:chartStyle xmlns:cs="http://schemas.microsoft.com/office/drawing/2012/chartStyle" xmlns:a="http://schemas.openxmlformats.org/drawingml/2006/main" id="201">
   <cs:axisTitle>
@@ -4114,6 +5616,509 @@
 </file>
 
 <file path=word/charts/style3.xml><?xml version="1.0" encoding="utf-8"?>
+<cs:chartStyle xmlns:cs="http://schemas.microsoft.com/office/drawing/2012/chartStyle" xmlns:a="http://schemas.openxmlformats.org/drawingml/2006/main" id="201">
+  <cs:axisTitle>
+    <cs:lnRef idx="0"/>
+    <cs:fillRef idx="0"/>
+    <cs:effectRef idx="0"/>
+    <cs:fontRef idx="minor">
+      <a:schemeClr val="tx1">
+        <a:lumMod val="65000"/>
+        <a:lumOff val="35000"/>
+      </a:schemeClr>
+    </cs:fontRef>
+    <cs:defRPr sz="1000" kern="1200"/>
+  </cs:axisTitle>
+  <cs:categoryAxis>
+    <cs:lnRef idx="0"/>
+    <cs:fillRef idx="0"/>
+    <cs:effectRef idx="0"/>
+    <cs:fontRef idx="minor">
+      <a:schemeClr val="tx1">
+        <a:lumMod val="65000"/>
+        <a:lumOff val="35000"/>
+      </a:schemeClr>
+    </cs:fontRef>
+    <cs:spPr>
+      <a:ln w="9525" cap="flat" cmpd="sng" algn="ctr">
+        <a:solidFill>
+          <a:schemeClr val="tx1">
+            <a:lumMod val="15000"/>
+            <a:lumOff val="85000"/>
+          </a:schemeClr>
+        </a:solidFill>
+        <a:round/>
+      </a:ln>
+    </cs:spPr>
+    <cs:defRPr sz="900" kern="1200"/>
+  </cs:categoryAxis>
+  <cs:chartArea mods="allowNoFillOverride allowNoLineOverride">
+    <cs:lnRef idx="0"/>
+    <cs:fillRef idx="0"/>
+    <cs:effectRef idx="0"/>
+    <cs:fontRef idx="minor">
+      <a:schemeClr val="tx1"/>
+    </cs:fontRef>
+    <cs:spPr>
+      <a:solidFill>
+        <a:schemeClr val="bg1"/>
+      </a:solidFill>
+      <a:ln w="9525" cap="flat" cmpd="sng" algn="ctr">
+        <a:solidFill>
+          <a:schemeClr val="tx1">
+            <a:lumMod val="15000"/>
+            <a:lumOff val="85000"/>
+          </a:schemeClr>
+        </a:solidFill>
+        <a:round/>
+      </a:ln>
+    </cs:spPr>
+    <cs:defRPr sz="1000" kern="1200"/>
+  </cs:chartArea>
+  <cs:dataLabel>
+    <cs:lnRef idx="0"/>
+    <cs:fillRef idx="0"/>
+    <cs:effectRef idx="0"/>
+    <cs:fontRef idx="minor">
+      <a:schemeClr val="tx1">
+        <a:lumMod val="75000"/>
+        <a:lumOff val="25000"/>
+      </a:schemeClr>
+    </cs:fontRef>
+    <cs:defRPr sz="900" kern="1200"/>
+  </cs:dataLabel>
+  <cs:dataLabelCallout>
+    <cs:lnRef idx="0"/>
+    <cs:fillRef idx="0"/>
+    <cs:effectRef idx="0"/>
+    <cs:fontRef idx="minor">
+      <a:schemeClr val="dk1">
+        <a:lumMod val="65000"/>
+        <a:lumOff val="35000"/>
+      </a:schemeClr>
+    </cs:fontRef>
+    <cs:spPr>
+      <a:solidFill>
+        <a:schemeClr val="lt1"/>
+      </a:solidFill>
+      <a:ln>
+        <a:solidFill>
+          <a:schemeClr val="dk1">
+            <a:lumMod val="25000"/>
+            <a:lumOff val="75000"/>
+          </a:schemeClr>
+        </a:solidFill>
+      </a:ln>
+    </cs:spPr>
+    <cs:defRPr sz="900" kern="1200"/>
+    <cs:bodyPr rot="0" spcFirstLastPara="1" vertOverflow="clip" horzOverflow="clip" vert="horz" wrap="square" lIns="36576" tIns="18288" rIns="36576" bIns="18288" anchor="ctr" anchorCtr="1">
+      <a:spAutoFit/>
+    </cs:bodyPr>
+  </cs:dataLabelCallout>
+  <cs:dataPoint>
+    <cs:lnRef idx="0"/>
+    <cs:fillRef idx="1">
+      <cs:styleClr val="auto"/>
+    </cs:fillRef>
+    <cs:effectRef idx="0"/>
+    <cs:fontRef idx="minor">
+      <a:schemeClr val="tx1"/>
+    </cs:fontRef>
+  </cs:dataPoint>
+  <cs:dataPoint3D>
+    <cs:lnRef idx="0"/>
+    <cs:fillRef idx="1">
+      <cs:styleClr val="auto"/>
+    </cs:fillRef>
+    <cs:effectRef idx="0"/>
+    <cs:fontRef idx="minor">
+      <a:schemeClr val="tx1"/>
+    </cs:fontRef>
+  </cs:dataPoint3D>
+  <cs:dataPointLine>
+    <cs:lnRef idx="0">
+      <cs:styleClr val="auto"/>
+    </cs:lnRef>
+    <cs:fillRef idx="1"/>
+    <cs:effectRef idx="0"/>
+    <cs:fontRef idx="minor">
+      <a:schemeClr val="tx1"/>
+    </cs:fontRef>
+    <cs:spPr>
+      <a:ln w="28575" cap="rnd">
+        <a:solidFill>
+          <a:schemeClr val="phClr"/>
+        </a:solidFill>
+        <a:round/>
+      </a:ln>
+    </cs:spPr>
+  </cs:dataPointLine>
+  <cs:dataPointMarker>
+    <cs:lnRef idx="0">
+      <cs:styleClr val="auto"/>
+    </cs:lnRef>
+    <cs:fillRef idx="1">
+      <cs:styleClr val="auto"/>
+    </cs:fillRef>
+    <cs:effectRef idx="0"/>
+    <cs:fontRef idx="minor">
+      <a:schemeClr val="tx1"/>
+    </cs:fontRef>
+    <cs:spPr>
+      <a:ln w="9525">
+        <a:solidFill>
+          <a:schemeClr val="phClr"/>
+        </a:solidFill>
+      </a:ln>
+    </cs:spPr>
+  </cs:dataPointMarker>
+  <cs:dataPointMarkerLayout symbol="circle" size="5"/>
+  <cs:dataPointWireframe>
+    <cs:lnRef idx="0">
+      <cs:styleClr val="auto"/>
+    </cs:lnRef>
+    <cs:fillRef idx="1"/>
+    <cs:effectRef idx="0"/>
+    <cs:fontRef idx="minor">
+      <a:schemeClr val="tx1"/>
+    </cs:fontRef>
+    <cs:spPr>
+      <a:ln w="9525" cap="rnd">
+        <a:solidFill>
+          <a:schemeClr val="phClr"/>
+        </a:solidFill>
+        <a:round/>
+      </a:ln>
+    </cs:spPr>
+  </cs:dataPointWireframe>
+  <cs:dataTable>
+    <cs:lnRef idx="0"/>
+    <cs:fillRef idx="0"/>
+    <cs:effectRef idx="0"/>
+    <cs:fontRef idx="minor">
+      <a:schemeClr val="tx1">
+        <a:lumMod val="65000"/>
+        <a:lumOff val="35000"/>
+      </a:schemeClr>
+    </cs:fontRef>
+    <cs:spPr>
+      <a:noFill/>
+      <a:ln w="9525" cap="flat" cmpd="sng" algn="ctr">
+        <a:solidFill>
+          <a:schemeClr val="tx1">
+            <a:lumMod val="15000"/>
+            <a:lumOff val="85000"/>
+          </a:schemeClr>
+        </a:solidFill>
+        <a:round/>
+      </a:ln>
+    </cs:spPr>
+    <cs:defRPr sz="900" kern="1200"/>
+  </cs:dataTable>
+  <cs:downBar>
+    <cs:lnRef idx="0"/>
+    <cs:fillRef idx="0"/>
+    <cs:effectRef idx="0"/>
+    <cs:fontRef idx="minor">
+      <a:schemeClr val="dk1"/>
+    </cs:fontRef>
+    <cs:spPr>
+      <a:solidFill>
+        <a:schemeClr val="dk1">
+          <a:lumMod val="65000"/>
+          <a:lumOff val="35000"/>
+        </a:schemeClr>
+      </a:solidFill>
+      <a:ln w="9525">
+        <a:solidFill>
+          <a:schemeClr val="tx1">
+            <a:lumMod val="65000"/>
+            <a:lumOff val="35000"/>
+          </a:schemeClr>
+        </a:solidFill>
+      </a:ln>
+    </cs:spPr>
+  </cs:downBar>
+  <cs:dropLine>
+    <cs:lnRef idx="0"/>
+    <cs:fillRef idx="0"/>
+    <cs:effectRef idx="0"/>
+    <cs:fontRef idx="minor">
+      <a:schemeClr val="tx1"/>
+    </cs:fontRef>
+    <cs:spPr>
+      <a:ln w="9525" cap="flat" cmpd="sng" algn="ctr">
+        <a:solidFill>
+          <a:schemeClr val="tx1">
+            <a:lumMod val="35000"/>
+            <a:lumOff val="65000"/>
+          </a:schemeClr>
+        </a:solidFill>
+        <a:round/>
+      </a:ln>
+    </cs:spPr>
+  </cs:dropLine>
+  <cs:errorBar>
+    <cs:lnRef idx="0"/>
+    <cs:fillRef idx="0"/>
+    <cs:effectRef idx="0"/>
+    <cs:fontRef idx="minor">
+      <a:schemeClr val="tx1"/>
+    </cs:fontRef>
+    <cs:spPr>
+      <a:ln w="9525" cap="flat" cmpd="sng" algn="ctr">
+        <a:solidFill>
+          <a:schemeClr val="tx1">
+            <a:lumMod val="65000"/>
+            <a:lumOff val="35000"/>
+          </a:schemeClr>
+        </a:solidFill>
+        <a:round/>
+      </a:ln>
+    </cs:spPr>
+  </cs:errorBar>
+  <cs:floor>
+    <cs:lnRef idx="0"/>
+    <cs:fillRef idx="0"/>
+    <cs:effectRef idx="0"/>
+    <cs:fontRef idx="minor">
+      <a:schemeClr val="tx1"/>
+    </cs:fontRef>
+    <cs:spPr>
+      <a:noFill/>
+      <a:ln>
+        <a:noFill/>
+      </a:ln>
+    </cs:spPr>
+  </cs:floor>
+  <cs:gridlineMajor>
+    <cs:lnRef idx="0"/>
+    <cs:fillRef idx="0"/>
+    <cs:effectRef idx="0"/>
+    <cs:fontRef idx="minor">
+      <a:schemeClr val="tx1"/>
+    </cs:fontRef>
+    <cs:spPr>
+      <a:ln w="9525" cap="flat" cmpd="sng" algn="ctr">
+        <a:solidFill>
+          <a:schemeClr val="tx1">
+            <a:lumMod val="15000"/>
+            <a:lumOff val="85000"/>
+          </a:schemeClr>
+        </a:solidFill>
+        <a:round/>
+      </a:ln>
+    </cs:spPr>
+  </cs:gridlineMajor>
+  <cs:gridlineMinor>
+    <cs:lnRef idx="0"/>
+    <cs:fillRef idx="0"/>
+    <cs:effectRef idx="0"/>
+    <cs:fontRef idx="minor">
+      <a:schemeClr val="tx1"/>
+    </cs:fontRef>
+    <cs:spPr>
+      <a:ln w="9525" cap="flat" cmpd="sng" algn="ctr">
+        <a:solidFill>
+          <a:schemeClr val="tx1">
+            <a:lumMod val="5000"/>
+            <a:lumOff val="95000"/>
+          </a:schemeClr>
+        </a:solidFill>
+        <a:round/>
+      </a:ln>
+    </cs:spPr>
+  </cs:gridlineMinor>
+  <cs:hiLoLine>
+    <cs:lnRef idx="0"/>
+    <cs:fillRef idx="0"/>
+    <cs:effectRef idx="0"/>
+    <cs:fontRef idx="minor">
+      <a:schemeClr val="tx1"/>
+    </cs:fontRef>
+    <cs:spPr>
+      <a:ln w="9525" cap="flat" cmpd="sng" algn="ctr">
+        <a:solidFill>
+          <a:schemeClr val="tx1">
+            <a:lumMod val="75000"/>
+            <a:lumOff val="25000"/>
+          </a:schemeClr>
+        </a:solidFill>
+        <a:round/>
+      </a:ln>
+    </cs:spPr>
+  </cs:hiLoLine>
+  <cs:leaderLine>
+    <cs:lnRef idx="0"/>
+    <cs:fillRef idx="0"/>
+    <cs:effectRef idx="0"/>
+    <cs:fontRef idx="minor">
+      <a:schemeClr val="tx1"/>
+    </cs:fontRef>
+    <cs:spPr>
+      <a:ln w="9525" cap="flat" cmpd="sng" algn="ctr">
+        <a:solidFill>
+          <a:schemeClr val="tx1">
+            <a:lumMod val="35000"/>
+            <a:lumOff val="65000"/>
+          </a:schemeClr>
+        </a:solidFill>
+        <a:round/>
+      </a:ln>
+    </cs:spPr>
+  </cs:leaderLine>
+  <cs:legend>
+    <cs:lnRef idx="0"/>
+    <cs:fillRef idx="0"/>
+    <cs:effectRef idx="0"/>
+    <cs:fontRef idx="minor">
+      <a:schemeClr val="tx1">
+        <a:lumMod val="65000"/>
+        <a:lumOff val="35000"/>
+      </a:schemeClr>
+    </cs:fontRef>
+    <cs:defRPr sz="900" kern="1200"/>
+  </cs:legend>
+  <cs:plotArea mods="allowNoFillOverride allowNoLineOverride">
+    <cs:lnRef idx="0"/>
+    <cs:fillRef idx="0"/>
+    <cs:effectRef idx="0"/>
+    <cs:fontRef idx="minor">
+      <a:schemeClr val="tx1"/>
+    </cs:fontRef>
+  </cs:plotArea>
+  <cs:plotArea3D mods="allowNoFillOverride allowNoLineOverride">
+    <cs:lnRef idx="0"/>
+    <cs:fillRef idx="0"/>
+    <cs:effectRef idx="0"/>
+    <cs:fontRef idx="minor">
+      <a:schemeClr val="tx1"/>
+    </cs:fontRef>
+  </cs:plotArea3D>
+  <cs:seriesAxis>
+    <cs:lnRef idx="0"/>
+    <cs:fillRef idx="0"/>
+    <cs:effectRef idx="0"/>
+    <cs:fontRef idx="minor">
+      <a:schemeClr val="tx1">
+        <a:lumMod val="65000"/>
+        <a:lumOff val="35000"/>
+      </a:schemeClr>
+    </cs:fontRef>
+    <cs:defRPr sz="900" kern="1200"/>
+  </cs:seriesAxis>
+  <cs:seriesLine>
+    <cs:lnRef idx="0"/>
+    <cs:fillRef idx="0"/>
+    <cs:effectRef idx="0"/>
+    <cs:fontRef idx="minor">
+      <a:schemeClr val="tx1"/>
+    </cs:fontRef>
+    <cs:spPr>
+      <a:ln w="9525" cap="flat" cmpd="sng" algn="ctr">
+        <a:solidFill>
+          <a:schemeClr val="tx1">
+            <a:lumMod val="35000"/>
+            <a:lumOff val="65000"/>
+          </a:schemeClr>
+        </a:solidFill>
+        <a:round/>
+      </a:ln>
+    </cs:spPr>
+  </cs:seriesLine>
+  <cs:title>
+    <cs:lnRef idx="0"/>
+    <cs:fillRef idx="0"/>
+    <cs:effectRef idx="0"/>
+    <cs:fontRef idx="minor">
+      <a:schemeClr val="tx1">
+        <a:lumMod val="65000"/>
+        <a:lumOff val="35000"/>
+      </a:schemeClr>
+    </cs:fontRef>
+    <cs:defRPr sz="1400" b="0" kern="1200" spc="0" baseline="0"/>
+  </cs:title>
+  <cs:trendline>
+    <cs:lnRef idx="0">
+      <cs:styleClr val="auto"/>
+    </cs:lnRef>
+    <cs:fillRef idx="0"/>
+    <cs:effectRef idx="0"/>
+    <cs:fontRef idx="minor">
+      <a:schemeClr val="tx1"/>
+    </cs:fontRef>
+    <cs:spPr>
+      <a:ln w="19050" cap="rnd">
+        <a:solidFill>
+          <a:schemeClr val="phClr"/>
+        </a:solidFill>
+        <a:prstDash val="sysDot"/>
+      </a:ln>
+    </cs:spPr>
+  </cs:trendline>
+  <cs:trendlineLabel>
+    <cs:lnRef idx="0"/>
+    <cs:fillRef idx="0"/>
+    <cs:effectRef idx="0"/>
+    <cs:fontRef idx="minor">
+      <a:schemeClr val="tx1">
+        <a:lumMod val="65000"/>
+        <a:lumOff val="35000"/>
+      </a:schemeClr>
+    </cs:fontRef>
+    <cs:defRPr sz="900" kern="1200"/>
+  </cs:trendlineLabel>
+  <cs:upBar>
+    <cs:lnRef idx="0"/>
+    <cs:fillRef idx="0"/>
+    <cs:effectRef idx="0"/>
+    <cs:fontRef idx="minor">
+      <a:schemeClr val="dk1"/>
+    </cs:fontRef>
+    <cs:spPr>
+      <a:solidFill>
+        <a:schemeClr val="lt1"/>
+      </a:solidFill>
+      <a:ln w="9525">
+        <a:solidFill>
+          <a:schemeClr val="tx1">
+            <a:lumMod val="15000"/>
+            <a:lumOff val="85000"/>
+          </a:schemeClr>
+        </a:solidFill>
+      </a:ln>
+    </cs:spPr>
+  </cs:upBar>
+  <cs:valueAxis>
+    <cs:lnRef idx="0"/>
+    <cs:fillRef idx="0"/>
+    <cs:effectRef idx="0"/>
+    <cs:fontRef idx="minor">
+      <a:schemeClr val="tx1">
+        <a:lumMod val="65000"/>
+        <a:lumOff val="35000"/>
+      </a:schemeClr>
+    </cs:fontRef>
+    <cs:defRPr sz="900" kern="1200"/>
+  </cs:valueAxis>
+  <cs:wall>
+    <cs:lnRef idx="0"/>
+    <cs:fillRef idx="0"/>
+    <cs:effectRef idx="0"/>
+    <cs:fontRef idx="minor">
+      <a:schemeClr val="tx1"/>
+    </cs:fontRef>
+    <cs:spPr>
+      <a:noFill/>
+      <a:ln>
+        <a:noFill/>
+      </a:ln>
+    </cs:spPr>
+  </cs:wall>
+</cs:chartStyle>
+</file>
+
+<file path=word/charts/style4.xml><?xml version="1.0" encoding="utf-8"?>
 <cs:chartStyle xmlns:cs="http://schemas.microsoft.com/office/drawing/2012/chartStyle" xmlns:a="http://schemas.openxmlformats.org/drawingml/2006/main" id="201">
   <cs:axisTitle>
     <cs:lnRef idx="0"/>

--- a/Documents/Charts/Template Charts.docx
+++ b/Documents/Charts/Template Charts.docx
@@ -356,6 +356,43 @@
           <w:tab w:val="left" w:pos="1089"/>
         </w:tabs>
       </w:pPr>
+      <w:r>
+        <w:drawing>
+          <wp:inline distT="0" distB="0" distL="0" distR="0" wp14:anchorId="2FD9A7D0" wp14:editId="09E80E13">
+            <wp:extent cx="5731510" cy="1892300"/>
+            <wp:effectExtent l="0" t="0" r="2540" b="0"/>
+            <wp:docPr id="5" name="Picture 5"/>
+            <wp:cNvGraphicFramePr>
+              <a:graphicFrameLocks xmlns:a="http://schemas.openxmlformats.org/drawingml/2006/main" noChangeAspect="1"/>
+            </wp:cNvGraphicFramePr>
+            <a:graphic xmlns:a="http://schemas.openxmlformats.org/drawingml/2006/main">
+              <a:graphicData uri="http://schemas.openxmlformats.org/drawingml/2006/picture">
+                <pic:pic xmlns:pic="http://schemas.openxmlformats.org/drawingml/2006/picture">
+                  <pic:nvPicPr>
+                    <pic:cNvPr id="1" name=""/>
+                    <pic:cNvPicPr/>
+                  </pic:nvPicPr>
+                  <pic:blipFill>
+                    <a:blip r:embed="rId9"/>
+                    <a:stretch>
+                      <a:fillRect/>
+                    </a:stretch>
+                  </pic:blipFill>
+                  <pic:spPr>
+                    <a:xfrm>
+                      <a:off x="0" y="0"/>
+                      <a:ext cx="5731510" cy="1892300"/>
+                    </a:xfrm>
+                    <a:prstGeom prst="rect">
+                      <a:avLst/>
+                    </a:prstGeom>
+                  </pic:spPr>
+                </pic:pic>
+              </a:graphicData>
+            </a:graphic>
+          </wp:inline>
+        </w:drawing>
+      </w:r>
     </w:p>
     <w:p>
       <w:pPr>
@@ -406,7 +443,6 @@
         </w:tabs>
       </w:pPr>
       <w:r>
-        <w:lastRenderedPageBreak/>
         <w:t>Iteration 1: Fit = sum Energy + Sum latency + sum Carob  =&gt; Global best</w:t>
       </w:r>
     </w:p>
@@ -417,13 +453,7 @@
         </w:tabs>
       </w:pPr>
       <w:r>
-        <w:t xml:space="preserve">Iteration </w:t>
-      </w:r>
-      <w:r>
-        <w:t>2</w:t>
-      </w:r>
-      <w:r>
-        <w:t xml:space="preserve">: Fit = sum Energy + Sum latency + </w:t>
+        <w:t xml:space="preserve">Iteration 2: Fit = sum Energy + Sum latency + </w:t>
       </w:r>
       <w:r>
         <w:rPr>
@@ -717,13 +747,7 @@
         </w:tabs>
       </w:pPr>
       <w:r>
-        <w:t xml:space="preserve">Sum </w:t>
-      </w:r>
-      <w:r>
-        <w:t>carbon</w:t>
-      </w:r>
-      <w:r>
-        <w:t>:</w:t>
+        <w:t>Sum carbon:</w:t>
       </w:r>
     </w:p>
     <w:tbl>
@@ -1024,19 +1048,7 @@
         </w:tabs>
       </w:pPr>
       <w:r>
-        <w:t xml:space="preserve">Node 1 to 5 = </w:t>
-      </w:r>
-      <w:r>
-        <w:t>unlimited</w:t>
-      </w:r>
-      <w:r>
-        <w:t xml:space="preserve"> energy </w:t>
-      </w:r>
-      <w:r>
-        <w:t>non-</w:t>
-      </w:r>
-      <w:r>
-        <w:t xml:space="preserve">renewable </w:t>
+        <w:t xml:space="preserve">Node 1 to 5 = unlimited energy non-renewable </w:t>
       </w:r>
     </w:p>
     <w:p>
@@ -1066,16 +1078,7 @@
         </w:tabs>
       </w:pPr>
       <w:r>
-        <w:t xml:space="preserve">Node </w:t>
-      </w:r>
-      <w:r>
-        <w:t>2</w:t>
-      </w:r>
-      <w:r>
-        <w:t>:</w:t>
-      </w:r>
-      <w:r>
-        <w:t xml:space="preserve"> 10 RN – 12 j = -2  // NRN = ABS (-2) =&gt; 2 * 0.5 = 1</w:t>
+        <w:t>Node 2: 10 RN – 12 j = -2  // NRN = ABS (-2) =&gt; 2 * 0.5 = 1</w:t>
       </w:r>
     </w:p>
     <w:p>
@@ -1085,16 +1088,7 @@
         </w:tabs>
       </w:pPr>
       <w:r>
-        <w:t xml:space="preserve">Node </w:t>
-      </w:r>
-      <w:r>
-        <w:t>3</w:t>
-      </w:r>
-      <w:r>
-        <w:t>:</w:t>
-      </w:r>
-      <w:r>
-        <w:t xml:space="preserve"> 0</w:t>
+        <w:t>Node 3: 0</w:t>
       </w:r>
     </w:p>
     <w:p>
@@ -1104,16 +1098,7 @@
         </w:tabs>
       </w:pPr>
       <w:r>
-        <w:t xml:space="preserve">Node </w:t>
-      </w:r>
-      <w:r>
-        <w:t>4</w:t>
-      </w:r>
-      <w:r>
-        <w:t>:</w:t>
-      </w:r>
-      <w:r>
-        <w:t xml:space="preserve"> 0 </w:t>
+        <w:t xml:space="preserve">Node 4: 0 </w:t>
       </w:r>
     </w:p>
     <w:p>
@@ -1123,16 +1108,7 @@
         </w:tabs>
       </w:pPr>
       <w:r>
-        <w:t xml:space="preserve">Node </w:t>
-      </w:r>
-      <w:r>
-        <w:t>5</w:t>
-      </w:r>
-      <w:r>
-        <w:t>:</w:t>
-      </w:r>
-      <w:r>
-        <w:t xml:space="preserve"> 1</w:t>
+        <w:t>Node 5: 1</w:t>
       </w:r>
     </w:p>
     <w:p>
@@ -1178,7 +1154,7 @@
             <wp:cNvGraphicFramePr/>
             <a:graphic xmlns:a="http://schemas.openxmlformats.org/drawingml/2006/main">
               <a:graphicData uri="http://schemas.openxmlformats.org/drawingml/2006/chart">
-                <c:chart xmlns:c="http://schemas.openxmlformats.org/drawingml/2006/chart" xmlns:r="http://schemas.openxmlformats.org/officeDocument/2006/relationships" r:id="rId9"/>
+                <c:chart xmlns:c="http://schemas.openxmlformats.org/drawingml/2006/chart" xmlns:r="http://schemas.openxmlformats.org/officeDocument/2006/relationships" r:id="rId10"/>
               </a:graphicData>
             </a:graphic>
           </wp:inline>

--- a/Documents/Charts/Template Charts.docx
+++ b/Documents/Charts/Template Charts.docx
@@ -8,7 +8,7 @@
           <w:noProof/>
         </w:rPr>
         <w:drawing>
-          <wp:inline distT="0" distB="0" distL="0" distR="0" wp14:anchorId="581E4453" wp14:editId="062FE813">
+          <wp:inline distT="0" distB="0" distL="0" distR="0" wp14:anchorId="581E4453" wp14:editId="32D77A4D">
             <wp:extent cx="5486400" cy="3200400"/>
             <wp:effectExtent l="0" t="0" r="0" b="0"/>
             <wp:docPr id="1" name="Chart 1"/>
@@ -304,7 +304,7 @@
         </w:rPr>
         <w:lastRenderedPageBreak/>
         <w:drawing>
-          <wp:inline distT="0" distB="0" distL="0" distR="0" wp14:anchorId="067B107E" wp14:editId="145E30AE">
+          <wp:inline distT="0" distB="0" distL="0" distR="0" wp14:anchorId="067B107E" wp14:editId="426B25D7">
             <wp:extent cx="5486400" cy="3200400"/>
             <wp:effectExtent l="0" t="0" r="0" b="0"/>
             <wp:docPr id="2" name="Chart 2"/>
@@ -324,44 +324,111 @@
           <w:tab w:val="left" w:pos="1089"/>
         </w:tabs>
       </w:pPr>
-    </w:p>
-    <w:p>
-      <w:pPr>
-        <w:tabs>
-          <w:tab w:val="left" w:pos="1089"/>
-        </w:tabs>
-      </w:pPr>
       <w:r>
-        <w:rPr>
-          <w:noProof/>
-        </w:rPr>
-        <w:drawing>
-          <wp:inline distT="0" distB="0" distL="0" distR="0" wp14:anchorId="1DF0A8F5" wp14:editId="7AA90F31">
-            <wp:extent cx="5486400" cy="3200400"/>
-            <wp:effectExtent l="0" t="0" r="0" b="0"/>
-            <wp:docPr id="3" name="Chart 3"/>
-            <wp:cNvGraphicFramePr/>
-            <a:graphic xmlns:a="http://schemas.openxmlformats.org/drawingml/2006/main">
-              <a:graphicData uri="http://schemas.openxmlformats.org/drawingml/2006/chart">
-                <c:chart xmlns:c="http://schemas.openxmlformats.org/drawingml/2006/chart" xmlns:r="http://schemas.openxmlformats.org/officeDocument/2006/relationships" r:id="rId8"/>
-              </a:graphicData>
-            </a:graphic>
-          </wp:inline>
-        </w:drawing>
+        <mc:AlternateContent>
+          <mc:Choice Requires="wps">
+            <w:drawing>
+              <wp:anchor distT="45720" distB="45720" distL="114300" distR="114300" simplePos="0" relativeHeight="251669504" behindDoc="0" locked="0" layoutInCell="1" allowOverlap="1" wp14:anchorId="69AE60D6" wp14:editId="78A22B4F">
+                <wp:simplePos x="0" y="0"/>
+                <wp:positionH relativeFrom="column">
+                  <wp:posOffset>-444500</wp:posOffset>
+                </wp:positionH>
+                <wp:positionV relativeFrom="paragraph">
+                  <wp:posOffset>815340</wp:posOffset>
+                </wp:positionV>
+                <wp:extent cx="1341120" cy="279400"/>
+                <wp:effectExtent l="0" t="2540" r="27940" b="27940"/>
+                <wp:wrapSquare wrapText="bothSides"/>
+                <wp:docPr id="13" name="Text Box 2"/>
+                <wp:cNvGraphicFramePr>
+                  <a:graphicFrameLocks xmlns:a="http://schemas.openxmlformats.org/drawingml/2006/main"/>
+                </wp:cNvGraphicFramePr>
+                <a:graphic xmlns:a="http://schemas.openxmlformats.org/drawingml/2006/main">
+                  <a:graphicData uri="http://schemas.microsoft.com/office/word/2010/wordprocessingShape">
+                    <wps:wsp>
+                      <wps:cNvSpPr txBox="1">
+                        <a:spLocks noChangeArrowheads="1"/>
+                      </wps:cNvSpPr>
+                      <wps:spPr bwMode="auto">
+                        <a:xfrm rot="16200000">
+                          <a:off x="0" y="0"/>
+                          <a:ext cx="1341120" cy="279400"/>
+                        </a:xfrm>
+                        <a:prstGeom prst="rect">
+                          <a:avLst/>
+                        </a:prstGeom>
+                        <a:solidFill>
+                          <a:srgbClr val="FFFFFF"/>
+                        </a:solidFill>
+                        <a:ln w="9525">
+                          <a:solidFill>
+                            <a:srgbClr val="000000"/>
+                          </a:solidFill>
+                          <a:miter lim="800000"/>
+                          <a:headEnd/>
+                          <a:tailEnd/>
+                        </a:ln>
+                      </wps:spPr>
+                      <wps:txbx>
+                        <w:txbxContent>
+                          <w:p>
+                            <w:r>
+                              <w:t>energy</w:t>
+                            </w:r>
+                          </w:p>
+                        </w:txbxContent>
+                      </wps:txbx>
+                      <wps:bodyPr rot="0" vert="horz" wrap="square" lIns="91440" tIns="45720" rIns="91440" bIns="45720" anchor="t" anchorCtr="0">
+                        <a:noAutofit/>
+                      </wps:bodyPr>
+                    </wps:wsp>
+                  </a:graphicData>
+                </a:graphic>
+                <wp14:sizeRelH relativeFrom="margin">
+                  <wp14:pctWidth>0</wp14:pctWidth>
+                </wp14:sizeRelH>
+                <wp14:sizeRelV relativeFrom="margin">
+                  <wp14:pctHeight>0</wp14:pctHeight>
+                </wp14:sizeRelV>
+              </wp:anchor>
+            </w:drawing>
+          </mc:Choice>
+          <mc:Fallback>
+            <w:pict>
+              <v:shapetype w14:anchorId="69AE60D6" id="_x0000_t202" coordsize="21600,21600" o:spt="202" path="m,l,21600r21600,l21600,xe">
+                <v:stroke joinstyle="miter"/>
+                <v:path gradientshapeok="t" o:connecttype="rect"/>
+              </v:shapetype>
+              <v:shape id="Text Box 2" o:spid="_x0000_s1026" type="#_x0000_t202" style="position:absolute;margin-left:-35pt;margin-top:64.2pt;width:105.6pt;height:22pt;rotation:-90;z-index:251669504;visibility:visible;mso-wrap-style:square;mso-width-percent:0;mso-height-percent:0;mso-wrap-distance-left:9pt;mso-wrap-distance-top:3.6pt;mso-wrap-distance-right:9pt;mso-wrap-distance-bottom:3.6pt;mso-position-horizontal:absolute;mso-position-horizontal-relative:text;mso-position-vertical:absolute;mso-position-vertical-relative:text;mso-width-percent:0;mso-height-percent:0;mso-width-relative:margin;mso-height-relative:margin;v-text-anchor:top" o:gfxdata="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">
+                <v:textbox>
+                  <w:txbxContent>
+                    <w:p>
+                      <w:r>
+                        <w:t>energy</w:t>
+                      </w:r>
+                    </w:p>
+                  </w:txbxContent>
+                </v:textbox>
+                <w10:wrap type="square"/>
+              </v:shape>
+            </w:pict>
+          </mc:Fallback>
+        </mc:AlternateContent>
       </w:r>
-    </w:p>
-    <w:p>
-      <w:pPr>
-        <w:tabs>
-          <w:tab w:val="left" w:pos="1089"/>
-        </w:tabs>
-      </w:pPr>
       <w:r>
         <w:drawing>
-          <wp:inline distT="0" distB="0" distL="0" distR="0" wp14:anchorId="2FD9A7D0" wp14:editId="09E80E13">
+          <wp:anchor distT="0" distB="0" distL="114300" distR="114300" simplePos="0" relativeHeight="251665408" behindDoc="0" locked="0" layoutInCell="1" allowOverlap="1" wp14:anchorId="75996BAA" wp14:editId="45551CCF">
+            <wp:simplePos x="0" y="0"/>
+            <wp:positionH relativeFrom="column">
+              <wp:posOffset>0</wp:posOffset>
+            </wp:positionH>
+            <wp:positionV relativeFrom="paragraph">
+              <wp:posOffset>285750</wp:posOffset>
+            </wp:positionV>
             <wp:extent cx="5731510" cy="1892300"/>
             <wp:effectExtent l="0" t="0" r="2540" b="0"/>
-            <wp:docPr id="5" name="Picture 5"/>
+            <wp:wrapSquare wrapText="bothSides"/>
+            <wp:docPr id="9" name="Picture 9"/>
             <wp:cNvGraphicFramePr>
               <a:graphicFrameLocks xmlns:a="http://schemas.openxmlformats.org/drawingml/2006/main" noChangeAspect="1"/>
             </wp:cNvGraphicFramePr>
@@ -373,7 +440,13 @@
                     <pic:cNvPicPr/>
                   </pic:nvPicPr>
                   <pic:blipFill>
-                    <a:blip r:embed="rId9"/>
+                    <a:blip r:embed="rId8">
+                      <a:extLst>
+                        <a:ext uri="{28A0092B-C50C-407E-A947-70E740481C1C}">
+                          <a14:useLocalDpi xmlns:a14="http://schemas.microsoft.com/office/drawing/2010/main" val="0"/>
+                        </a:ext>
+                      </a:extLst>
+                    </a:blip>
                     <a:stretch>
                       <a:fillRect/>
                     </a:stretch>
@@ -390,7 +463,552 @@
                 </pic:pic>
               </a:graphicData>
             </a:graphic>
+            <wp14:sizeRelH relativeFrom="page">
+              <wp14:pctWidth>0</wp14:pctWidth>
+            </wp14:sizeRelH>
+            <wp14:sizeRelV relativeFrom="page">
+              <wp14:pctHeight>0</wp14:pctHeight>
+            </wp14:sizeRelV>
+          </wp:anchor>
+        </w:drawing>
+      </w:r>
+      <w:r>
+        <mc:AlternateContent>
+          <mc:Choice Requires="wps">
+            <w:drawing>
+              <wp:anchor distT="45720" distB="45720" distL="114300" distR="114300" simplePos="0" relativeHeight="251666432" behindDoc="0" locked="0" layoutInCell="1" allowOverlap="1" wp14:anchorId="192BCE6F" wp14:editId="1A686770">
+                <wp:simplePos x="0" y="0"/>
+                <wp:positionH relativeFrom="column">
+                  <wp:posOffset>3280410</wp:posOffset>
+                </wp:positionH>
+                <wp:positionV relativeFrom="paragraph">
+                  <wp:posOffset>1626870</wp:posOffset>
+                </wp:positionV>
+                <wp:extent cx="2597150" cy="279400"/>
+                <wp:effectExtent l="0" t="0" r="12700" b="25400"/>
+                <wp:wrapSquare wrapText="bothSides"/>
+                <wp:docPr id="7" name="Text Box 2"/>
+                <wp:cNvGraphicFramePr>
+                  <a:graphicFrameLocks xmlns:a="http://schemas.openxmlformats.org/drawingml/2006/main"/>
+                </wp:cNvGraphicFramePr>
+                <a:graphic xmlns:a="http://schemas.openxmlformats.org/drawingml/2006/main">
+                  <a:graphicData uri="http://schemas.microsoft.com/office/word/2010/wordprocessingShape">
+                    <wps:wsp>
+                      <wps:cNvSpPr txBox="1">
+                        <a:spLocks noChangeArrowheads="1"/>
+                      </wps:cNvSpPr>
+                      <wps:spPr bwMode="auto">
+                        <a:xfrm>
+                          <a:off x="0" y="0"/>
+                          <a:ext cx="2597150" cy="279400"/>
+                        </a:xfrm>
+                        <a:prstGeom prst="rect">
+                          <a:avLst/>
+                        </a:prstGeom>
+                        <a:solidFill>
+                          <a:srgbClr val="FFFFFF"/>
+                        </a:solidFill>
+                        <a:ln w="9525">
+                          <a:solidFill>
+                            <a:srgbClr val="000000"/>
+                          </a:solidFill>
+                          <a:miter lim="800000"/>
+                          <a:headEnd/>
+                          <a:tailEnd/>
+                        </a:ln>
+                      </wps:spPr>
+                      <wps:txbx>
+                        <w:txbxContent>
+                          <w:p>
+                            <w:r>
+                              <w:t xml:space="preserve">10    20   30   </w:t>
+                            </w:r>
+                            <w:proofErr w:type="gramStart"/>
+                            <w:r>
+                              <w:t>40  50</w:t>
+                            </w:r>
+                            <w:proofErr w:type="gramEnd"/>
+                            <w:r>
+                              <w:t xml:space="preserve">  60 </w:t>
+                            </w:r>
+                          </w:p>
+                        </w:txbxContent>
+                      </wps:txbx>
+                      <wps:bodyPr rot="0" vert="horz" wrap="square" lIns="91440" tIns="45720" rIns="91440" bIns="45720" anchor="t" anchorCtr="0">
+                        <a:noAutofit/>
+                      </wps:bodyPr>
+                    </wps:wsp>
+                  </a:graphicData>
+                </a:graphic>
+                <wp14:sizeRelH relativeFrom="margin">
+                  <wp14:pctWidth>0</wp14:pctWidth>
+                </wp14:sizeRelH>
+                <wp14:sizeRelV relativeFrom="margin">
+                  <wp14:pctHeight>0</wp14:pctHeight>
+                </wp14:sizeRelV>
+              </wp:anchor>
+            </w:drawing>
+          </mc:Choice>
+          <mc:Fallback>
+            <w:pict>
+              <v:shape w14:anchorId="192BCE6F" id="_x0000_s1027" type="#_x0000_t202" style="position:absolute;margin-left:258.3pt;margin-top:128.1pt;width:204.5pt;height:22pt;z-index:251666432;visibility:visible;mso-wrap-style:square;mso-width-percent:0;mso-height-percent:0;mso-wrap-distance-left:9pt;mso-wrap-distance-top:3.6pt;mso-wrap-distance-right:9pt;mso-wrap-distance-bottom:3.6pt;mso-position-horizontal:absolute;mso-position-horizontal-relative:text;mso-position-vertical:absolute;mso-position-vertical-relative:text;mso-width-percent:0;mso-height-percent:0;mso-width-relative:margin;mso-height-relative:margin;v-text-anchor:top" o:gfxdata="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">
+                <v:textbox>
+                  <w:txbxContent>
+                    <w:p>
+                      <w:r>
+                        <w:t xml:space="preserve">10    20   30   </w:t>
+                      </w:r>
+                      <w:proofErr w:type="gramStart"/>
+                      <w:r>
+                        <w:t>40  50</w:t>
+                      </w:r>
+                      <w:proofErr w:type="gramEnd"/>
+                      <w:r>
+                        <w:t xml:space="preserve">  60 </w:t>
+                      </w:r>
+                    </w:p>
+                  </w:txbxContent>
+                </v:textbox>
+                <w10:wrap type="square"/>
+              </v:shape>
+            </w:pict>
+          </mc:Fallback>
+        </mc:AlternateContent>
+      </w:r>
+      <w:r>
+        <mc:AlternateContent>
+          <mc:Choice Requires="wps">
+            <w:drawing>
+              <wp:anchor distT="45720" distB="45720" distL="114300" distR="114300" simplePos="0" relativeHeight="251667456" behindDoc="0" locked="0" layoutInCell="1" allowOverlap="1" wp14:anchorId="1AEC54A8" wp14:editId="7778798F">
+                <wp:simplePos x="0" y="0"/>
+                <wp:positionH relativeFrom="column">
+                  <wp:posOffset>519430</wp:posOffset>
+                </wp:positionH>
+                <wp:positionV relativeFrom="paragraph">
+                  <wp:posOffset>1614170</wp:posOffset>
+                </wp:positionV>
+                <wp:extent cx="2597150" cy="279400"/>
+                <wp:effectExtent l="0" t="0" r="12700" b="25400"/>
+                <wp:wrapSquare wrapText="bothSides"/>
+                <wp:docPr id="8" name="Text Box 2"/>
+                <wp:cNvGraphicFramePr>
+                  <a:graphicFrameLocks xmlns:a="http://schemas.openxmlformats.org/drawingml/2006/main"/>
+                </wp:cNvGraphicFramePr>
+                <a:graphic xmlns:a="http://schemas.openxmlformats.org/drawingml/2006/main">
+                  <a:graphicData uri="http://schemas.microsoft.com/office/word/2010/wordprocessingShape">
+                    <wps:wsp>
+                      <wps:cNvSpPr txBox="1">
+                        <a:spLocks noChangeArrowheads="1"/>
+                      </wps:cNvSpPr>
+                      <wps:spPr bwMode="auto">
+                        <a:xfrm>
+                          <a:off x="0" y="0"/>
+                          <a:ext cx="2597150" cy="279400"/>
+                        </a:xfrm>
+                        <a:prstGeom prst="rect">
+                          <a:avLst/>
+                        </a:prstGeom>
+                        <a:solidFill>
+                          <a:srgbClr val="FFFFFF"/>
+                        </a:solidFill>
+                        <a:ln w="9525">
+                          <a:solidFill>
+                            <a:srgbClr val="000000"/>
+                          </a:solidFill>
+                          <a:miter lim="800000"/>
+                          <a:headEnd/>
+                          <a:tailEnd/>
+                        </a:ln>
+                      </wps:spPr>
+                      <wps:txbx>
+                        <w:txbxContent>
+                          <w:p>
+                            <w:r>
+                              <w:t xml:space="preserve">50   100 150   </w:t>
+                            </w:r>
+                            <w:proofErr w:type="gramStart"/>
+                            <w:r>
+                              <w:t>200  250</w:t>
+                            </w:r>
+                            <w:proofErr w:type="gramEnd"/>
+                            <w:r>
+                              <w:t xml:space="preserve">  300 </w:t>
+                            </w:r>
+                          </w:p>
+                        </w:txbxContent>
+                      </wps:txbx>
+                      <wps:bodyPr rot="0" vert="horz" wrap="square" lIns="91440" tIns="45720" rIns="91440" bIns="45720" anchor="t" anchorCtr="0">
+                        <a:noAutofit/>
+                      </wps:bodyPr>
+                    </wps:wsp>
+                  </a:graphicData>
+                </a:graphic>
+                <wp14:sizeRelH relativeFrom="margin">
+                  <wp14:pctWidth>0</wp14:pctWidth>
+                </wp14:sizeRelH>
+                <wp14:sizeRelV relativeFrom="margin">
+                  <wp14:pctHeight>0</wp14:pctHeight>
+                </wp14:sizeRelV>
+              </wp:anchor>
+            </w:drawing>
+          </mc:Choice>
+          <mc:Fallback>
+            <w:pict>
+              <v:shape w14:anchorId="1AEC54A8" id="_x0000_s1028" type="#_x0000_t202" style="position:absolute;margin-left:40.9pt;margin-top:127.1pt;width:204.5pt;height:22pt;z-index:251667456;visibility:visible;mso-wrap-style:square;mso-width-percent:0;mso-height-percent:0;mso-wrap-distance-left:9pt;mso-wrap-distance-top:3.6pt;mso-wrap-distance-right:9pt;mso-wrap-distance-bottom:3.6pt;mso-position-horizontal:absolute;mso-position-horizontal-relative:text;mso-position-vertical:absolute;mso-position-vertical-relative:text;mso-width-percent:0;mso-height-percent:0;mso-width-relative:margin;mso-height-relative:margin;v-text-anchor:top" o:gfxdata="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">
+                <v:textbox>
+                  <w:txbxContent>
+                    <w:p>
+                      <w:r>
+                        <w:t xml:space="preserve">50   100 150   </w:t>
+                      </w:r>
+                      <w:proofErr w:type="gramStart"/>
+                      <w:r>
+                        <w:t>200  250</w:t>
+                      </w:r>
+                      <w:proofErr w:type="gramEnd"/>
+                      <w:r>
+                        <w:t xml:space="preserve">  300 </w:t>
+                      </w:r>
+                    </w:p>
+                  </w:txbxContent>
+                </v:textbox>
+                <w10:wrap type="square"/>
+              </v:shape>
+            </w:pict>
+          </mc:Fallback>
+        </mc:AlternateContent>
+      </w:r>
+    </w:p>
+    <w:p>
+      <w:pPr>
+        <w:tabs>
+          <w:tab w:val="left" w:pos="1089"/>
+        </w:tabs>
+      </w:pPr>
+    </w:p>
+    <w:p>
+      <w:pPr>
+        <w:tabs>
+          <w:tab w:val="left" w:pos="1089"/>
+        </w:tabs>
+      </w:pPr>
+    </w:p>
+    <w:p>
+      <w:pPr>
+        <w:tabs>
+          <w:tab w:val="left" w:pos="1089"/>
+        </w:tabs>
+      </w:pPr>
+    </w:p>
+    <w:p>
+      <w:pPr>
+        <w:tabs>
+          <w:tab w:val="left" w:pos="1089"/>
+        </w:tabs>
+      </w:pPr>
+    </w:p>
+    <w:p>
+      <w:pPr>
+        <w:tabs>
+          <w:tab w:val="left" w:pos="1089"/>
+        </w:tabs>
+      </w:pPr>
+      <w:r>
+        <w:rPr>
+          <w:noProof/>
+        </w:rPr>
+        <w:lastRenderedPageBreak/>
+        <w:drawing>
+          <wp:inline distT="0" distB="0" distL="0" distR="0" wp14:anchorId="1DF0A8F5" wp14:editId="20942C4B">
+            <wp:extent cx="5486400" cy="3200400"/>
+            <wp:effectExtent l="0" t="0" r="0" b="0"/>
+            <wp:docPr id="3" name="Chart 3"/>
+            <wp:cNvGraphicFramePr/>
+            <a:graphic xmlns:a="http://schemas.openxmlformats.org/drawingml/2006/main">
+              <a:graphicData uri="http://schemas.openxmlformats.org/drawingml/2006/chart">
+                <c:chart xmlns:c="http://schemas.openxmlformats.org/drawingml/2006/chart" xmlns:r="http://schemas.openxmlformats.org/officeDocument/2006/relationships" r:id="rId9"/>
+              </a:graphicData>
+            </a:graphic>
           </wp:inline>
+        </w:drawing>
+      </w:r>
+    </w:p>
+    <w:p>
+      <w:pPr>
+        <w:tabs>
+          <w:tab w:val="left" w:pos="1089"/>
+        </w:tabs>
+      </w:pPr>
+      <w:r>
+        <w:rPr>
+          <w:noProof/>
+        </w:rPr>
+        <mc:AlternateContent>
+          <mc:Choice Requires="wps">
+            <w:drawing>
+              <wp:anchor distT="45720" distB="45720" distL="114300" distR="114300" simplePos="0" relativeHeight="251663360" behindDoc="0" locked="0" layoutInCell="1" allowOverlap="1" wp14:anchorId="4E0543E1" wp14:editId="1D63ADBD">
+                <wp:simplePos x="0" y="0"/>
+                <wp:positionH relativeFrom="column">
+                  <wp:posOffset>519430</wp:posOffset>
+                </wp:positionH>
+                <wp:positionV relativeFrom="paragraph">
+                  <wp:posOffset>1631950</wp:posOffset>
+                </wp:positionV>
+                <wp:extent cx="2597150" cy="279400"/>
+                <wp:effectExtent l="0" t="0" r="12700" b="25400"/>
+                <wp:wrapSquare wrapText="bothSides"/>
+                <wp:docPr id="6" name="Text Box 2"/>
+                <wp:cNvGraphicFramePr>
+                  <a:graphicFrameLocks xmlns:a="http://schemas.openxmlformats.org/drawingml/2006/main"/>
+                </wp:cNvGraphicFramePr>
+                <a:graphic xmlns:a="http://schemas.openxmlformats.org/drawingml/2006/main">
+                  <a:graphicData uri="http://schemas.microsoft.com/office/word/2010/wordprocessingShape">
+                    <wps:wsp>
+                      <wps:cNvSpPr txBox="1">
+                        <a:spLocks noChangeArrowheads="1"/>
+                      </wps:cNvSpPr>
+                      <wps:spPr bwMode="auto">
+                        <a:xfrm>
+                          <a:off x="0" y="0"/>
+                          <a:ext cx="2597150" cy="279400"/>
+                        </a:xfrm>
+                        <a:prstGeom prst="rect">
+                          <a:avLst/>
+                        </a:prstGeom>
+                        <a:solidFill>
+                          <a:srgbClr val="FFFFFF"/>
+                        </a:solidFill>
+                        <a:ln w="9525">
+                          <a:solidFill>
+                            <a:srgbClr val="000000"/>
+                          </a:solidFill>
+                          <a:miter lim="800000"/>
+                          <a:headEnd/>
+                          <a:tailEnd/>
+                        </a:ln>
+                      </wps:spPr>
+                      <wps:txbx>
+                        <w:txbxContent>
+                          <w:p>
+                            <w:r>
+                              <w:t xml:space="preserve">50   100 150   </w:t>
+                            </w:r>
+                            <w:proofErr w:type="gramStart"/>
+                            <w:r>
+                              <w:t>200  250</w:t>
+                            </w:r>
+                            <w:proofErr w:type="gramEnd"/>
+                            <w:r>
+                              <w:t xml:space="preserve">  300 </w:t>
+                            </w:r>
+                          </w:p>
+                        </w:txbxContent>
+                      </wps:txbx>
+                      <wps:bodyPr rot="0" vert="horz" wrap="square" lIns="91440" tIns="45720" rIns="91440" bIns="45720" anchor="t" anchorCtr="0">
+                        <a:noAutofit/>
+                      </wps:bodyPr>
+                    </wps:wsp>
+                  </a:graphicData>
+                </a:graphic>
+                <wp14:sizeRelH relativeFrom="margin">
+                  <wp14:pctWidth>0</wp14:pctWidth>
+                </wp14:sizeRelH>
+                <wp14:sizeRelV relativeFrom="margin">
+                  <wp14:pctHeight>0</wp14:pctHeight>
+                </wp14:sizeRelV>
+              </wp:anchor>
+            </w:drawing>
+          </mc:Choice>
+          <mc:Fallback>
+            <w:pict>
+              <v:shape w14:anchorId="4E0543E1" id="_x0000_s1029" type="#_x0000_t202" style="position:absolute;margin-left:40.9pt;margin-top:128.5pt;width:204.5pt;height:22pt;z-index:251663360;visibility:visible;mso-wrap-style:square;mso-width-percent:0;mso-height-percent:0;mso-wrap-distance-left:9pt;mso-wrap-distance-top:3.6pt;mso-wrap-distance-right:9pt;mso-wrap-distance-bottom:3.6pt;mso-position-horizontal:absolute;mso-position-horizontal-relative:text;mso-position-vertical:absolute;mso-position-vertical-relative:text;mso-width-percent:0;mso-height-percent:0;mso-width-relative:margin;mso-height-relative:margin;v-text-anchor:top" o:gfxdata="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">
+                <v:textbox>
+                  <w:txbxContent>
+                    <w:p>
+                      <w:r>
+                        <w:t xml:space="preserve">50   100 150   </w:t>
+                      </w:r>
+                      <w:proofErr w:type="gramStart"/>
+                      <w:r>
+                        <w:t>200  250</w:t>
+                      </w:r>
+                      <w:proofErr w:type="gramEnd"/>
+                      <w:r>
+                        <w:t xml:space="preserve">  300 </w:t>
+                      </w:r>
+                    </w:p>
+                  </w:txbxContent>
+                </v:textbox>
+                <w10:wrap type="square"/>
+              </v:shape>
+            </w:pict>
+          </mc:Fallback>
+        </mc:AlternateContent>
+      </w:r>
+      <w:r>
+        <w:rPr>
+          <w:noProof/>
+        </w:rPr>
+        <mc:AlternateContent>
+          <mc:Choice Requires="wps">
+            <w:drawing>
+              <wp:anchor distT="45720" distB="45720" distL="114300" distR="114300" simplePos="0" relativeHeight="251661312" behindDoc="0" locked="0" layoutInCell="1" allowOverlap="1" wp14:anchorId="2CB243B8" wp14:editId="4F6B4DE2">
+                <wp:simplePos x="0" y="0"/>
+                <wp:positionH relativeFrom="column">
+                  <wp:posOffset>3280410</wp:posOffset>
+                </wp:positionH>
+                <wp:positionV relativeFrom="paragraph">
+                  <wp:posOffset>1644650</wp:posOffset>
+                </wp:positionV>
+                <wp:extent cx="2597150" cy="279400"/>
+                <wp:effectExtent l="0" t="0" r="12700" b="25400"/>
+                <wp:wrapSquare wrapText="bothSides"/>
+                <wp:docPr id="217" name="Text Box 2"/>
+                <wp:cNvGraphicFramePr>
+                  <a:graphicFrameLocks xmlns:a="http://schemas.openxmlformats.org/drawingml/2006/main"/>
+                </wp:cNvGraphicFramePr>
+                <a:graphic xmlns:a="http://schemas.openxmlformats.org/drawingml/2006/main">
+                  <a:graphicData uri="http://schemas.microsoft.com/office/word/2010/wordprocessingShape">
+                    <wps:wsp>
+                      <wps:cNvSpPr txBox="1">
+                        <a:spLocks noChangeArrowheads="1"/>
+                      </wps:cNvSpPr>
+                      <wps:spPr bwMode="auto">
+                        <a:xfrm>
+                          <a:off x="0" y="0"/>
+                          <a:ext cx="2597150" cy="279400"/>
+                        </a:xfrm>
+                        <a:prstGeom prst="rect">
+                          <a:avLst/>
+                        </a:prstGeom>
+                        <a:solidFill>
+                          <a:srgbClr val="FFFFFF"/>
+                        </a:solidFill>
+                        <a:ln w="9525">
+                          <a:solidFill>
+                            <a:srgbClr val="000000"/>
+                          </a:solidFill>
+                          <a:miter lim="800000"/>
+                          <a:headEnd/>
+                          <a:tailEnd/>
+                        </a:ln>
+                      </wps:spPr>
+                      <wps:txbx>
+                        <w:txbxContent>
+                          <w:p>
+                            <w:r>
+                              <w:t xml:space="preserve">10    20   30   </w:t>
+                            </w:r>
+                            <w:proofErr w:type="gramStart"/>
+                            <w:r>
+                              <w:t>40  50</w:t>
+                            </w:r>
+                            <w:proofErr w:type="gramEnd"/>
+                            <w:r>
+                              <w:t xml:space="preserve">  60 </w:t>
+                            </w:r>
+                          </w:p>
+                        </w:txbxContent>
+                      </wps:txbx>
+                      <wps:bodyPr rot="0" vert="horz" wrap="square" lIns="91440" tIns="45720" rIns="91440" bIns="45720" anchor="t" anchorCtr="0">
+                        <a:noAutofit/>
+                      </wps:bodyPr>
+                    </wps:wsp>
+                  </a:graphicData>
+                </a:graphic>
+                <wp14:sizeRelH relativeFrom="margin">
+                  <wp14:pctWidth>0</wp14:pctWidth>
+                </wp14:sizeRelH>
+                <wp14:sizeRelV relativeFrom="margin">
+                  <wp14:pctHeight>0</wp14:pctHeight>
+                </wp14:sizeRelV>
+              </wp:anchor>
+            </w:drawing>
+          </mc:Choice>
+          <mc:Fallback>
+            <w:pict>
+              <v:shape w14:anchorId="2CB243B8" id="_x0000_s1030" type="#_x0000_t202" style="position:absolute;margin-left:258.3pt;margin-top:129.5pt;width:204.5pt;height:22pt;z-index:251661312;visibility:visible;mso-wrap-style:square;mso-width-percent:0;mso-height-percent:0;mso-wrap-distance-left:9pt;mso-wrap-distance-top:3.6pt;mso-wrap-distance-right:9pt;mso-wrap-distance-bottom:3.6pt;mso-position-horizontal:absolute;mso-position-horizontal-relative:text;mso-position-vertical:absolute;mso-position-vertical-relative:text;mso-width-percent:0;mso-height-percent:0;mso-width-relative:margin;mso-height-relative:margin;v-text-anchor:top" o:gfxdata="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">
+                <v:textbox>
+                  <w:txbxContent>
+                    <w:p>
+                      <w:r>
+                        <w:t xml:space="preserve">10    20   30   </w:t>
+                      </w:r>
+                      <w:proofErr w:type="gramStart"/>
+                      <w:r>
+                        <w:t>40  50</w:t>
+                      </w:r>
+                      <w:proofErr w:type="gramEnd"/>
+                      <w:r>
+                        <w:t xml:space="preserve">  60 </w:t>
+                      </w:r>
+                    </w:p>
+                  </w:txbxContent>
+                </v:textbox>
+                <w10:wrap type="square"/>
+              </v:shape>
+            </w:pict>
+          </mc:Fallback>
+        </mc:AlternateContent>
+      </w:r>
+      <w:r>
+        <w:rPr>
+          <w:noProof/>
+        </w:rPr>
+        <w:drawing>
+          <wp:anchor distT="0" distB="0" distL="114300" distR="114300" simplePos="0" relativeHeight="251660288" behindDoc="0" locked="0" layoutInCell="1" allowOverlap="1" wp14:anchorId="2FD9A7D0" wp14:editId="0BECF004">
+            <wp:simplePos x="0" y="0"/>
+            <wp:positionH relativeFrom="column">
+              <wp:posOffset>0</wp:posOffset>
+            </wp:positionH>
+            <wp:positionV relativeFrom="paragraph">
+              <wp:posOffset>349250</wp:posOffset>
+            </wp:positionV>
+            <wp:extent cx="5731510" cy="1892300"/>
+            <wp:effectExtent l="0" t="0" r="2540" b="0"/>
+            <wp:wrapSquare wrapText="bothSides"/>
+            <wp:docPr id="5" name="Picture 5"/>
+            <wp:cNvGraphicFramePr>
+              <a:graphicFrameLocks xmlns:a="http://schemas.openxmlformats.org/drawingml/2006/main" noChangeAspect="1"/>
+            </wp:cNvGraphicFramePr>
+            <a:graphic xmlns:a="http://schemas.openxmlformats.org/drawingml/2006/main">
+              <a:graphicData uri="http://schemas.openxmlformats.org/drawingml/2006/picture">
+                <pic:pic xmlns:pic="http://schemas.openxmlformats.org/drawingml/2006/picture">
+                  <pic:nvPicPr>
+                    <pic:cNvPr id="1" name=""/>
+                    <pic:cNvPicPr/>
+                  </pic:nvPicPr>
+                  <pic:blipFill>
+                    <a:blip r:embed="rId8">
+                      <a:extLst>
+                        <a:ext uri="{28A0092B-C50C-407E-A947-70E740481C1C}">
+                          <a14:useLocalDpi xmlns:a14="http://schemas.microsoft.com/office/drawing/2010/main" val="0"/>
+                        </a:ext>
+                      </a:extLst>
+                    </a:blip>
+                    <a:stretch>
+                      <a:fillRect/>
+                    </a:stretch>
+                  </pic:blipFill>
+                  <pic:spPr>
+                    <a:xfrm>
+                      <a:off x="0" y="0"/>
+                      <a:ext cx="5731510" cy="1892300"/>
+                    </a:xfrm>
+                    <a:prstGeom prst="rect">
+                      <a:avLst/>
+                    </a:prstGeom>
+                  </pic:spPr>
+                </pic:pic>
+              </a:graphicData>
+            </a:graphic>
+            <wp14:sizeRelH relativeFrom="page">
+              <wp14:pctWidth>0</wp14:pctWidth>
+            </wp14:sizeRelH>
+            <wp14:sizeRelV relativeFrom="page">
+              <wp14:pctHeight>0</wp14:pctHeight>
+            </wp14:sizeRelV>
+          </wp:anchor>
         </w:drawing>
       </w:r>
     </w:p>
@@ -443,7 +1061,15 @@
         </w:tabs>
       </w:pPr>
       <w:r>
-        <w:t>Iteration 1: Fit = sum Energy + Sum latency + sum Carob  =&gt; Global best</w:t>
+        <w:t xml:space="preserve">Iteration 1: Fit = sum Energy + Sum latency + sum </w:t>
+      </w:r>
+      <w:proofErr w:type="gramStart"/>
+      <w:r>
+        <w:t>Carob  =</w:t>
+      </w:r>
+      <w:proofErr w:type="gramEnd"/>
+      <w:r>
+        <w:t>&gt; Global best</w:t>
       </w:r>
     </w:p>
     <w:p>
@@ -747,6 +1373,7 @@
         </w:tabs>
       </w:pPr>
       <w:r>
+        <w:lastRenderedPageBreak/>
         <w:t>Sum carbon:</w:t>
       </w:r>
     </w:p>
@@ -1058,7 +1685,15 @@
         </w:tabs>
       </w:pPr>
       <w:r>
-        <w:t>C = 0.5 gram  =&gt; energy non-renewable * C</w:t>
+        <w:t xml:space="preserve">C = 0.5 </w:t>
+      </w:r>
+      <w:proofErr w:type="gramStart"/>
+      <w:r>
+        <w:t>gram  =</w:t>
+      </w:r>
+      <w:proofErr w:type="gramEnd"/>
+      <w:r>
+        <w:t>&gt; energy non-renewable * C</w:t>
       </w:r>
     </w:p>
     <w:p>
@@ -1068,7 +1703,15 @@
         </w:tabs>
       </w:pPr>
       <w:r>
-        <w:t xml:space="preserve">Node 1:  10 RN – 6 j = 4 RN  // NRN =0 =&gt; carbon 0 * 0.5 =0 </w:t>
+        <w:t xml:space="preserve">Node 1:  10 RN – 6 j = 4 </w:t>
+      </w:r>
+      <w:proofErr w:type="gramStart"/>
+      <w:r>
+        <w:t>RN  /</w:t>
+      </w:r>
+      <w:proofErr w:type="gramEnd"/>
+      <w:r>
+        <w:t xml:space="preserve">/ NRN =0 =&gt; carbon 0 * 0.5 =0 </w:t>
       </w:r>
     </w:p>
     <w:p>
@@ -1078,7 +1721,15 @@
         </w:tabs>
       </w:pPr>
       <w:r>
-        <w:t>Node 2: 10 RN – 12 j = -2  // NRN = ABS (-2) =&gt; 2 * 0.5 = 1</w:t>
+        <w:t>Node 2: 10 RN – 12 j = -</w:t>
+      </w:r>
+      <w:proofErr w:type="gramStart"/>
+      <w:r>
+        <w:t>2  /</w:t>
+      </w:r>
+      <w:proofErr w:type="gramEnd"/>
+      <w:r>
+        <w:t>/ NRN = ABS (-2) =&gt; 2 * 0.5 = 1</w:t>
       </w:r>
     </w:p>
     <w:p>
@@ -1145,7 +1796,6 @@
         <w:rPr>
           <w:noProof/>
         </w:rPr>
-        <w:lastRenderedPageBreak/>
         <w:drawing>
           <wp:inline distT="0" distB="0" distL="0" distR="0" wp14:anchorId="0CF33ADC" wp14:editId="2D391581">
             <wp:extent cx="5486400" cy="3200400"/>
